--- a/doc/submissions/2022_05_Nature/Dow_manuscript_Nature.docx
+++ b/doc/submissions/2022_05_Nature/Dow_manuscript_Nature.docx
@@ -43,7 +43,15 @@
         <w:t>1,2</w:t>
       </w:r>
       <w:r>
-        <w:t xml:space="preserve"> (Orcid ID : 0000-0002-8365-598X)</w:t>
+        <w:t xml:space="preserve"> (</w:t>
+      </w:r>
+      <w:proofErr w:type="spellStart"/>
+      <w:r>
+        <w:t>Orcid</w:t>
+      </w:r>
+      <w:proofErr w:type="spellEnd"/>
+      <w:r>
+        <w:t xml:space="preserve"> ID : 0000-0002-8365-598X)</w:t>
       </w:r>
     </w:p>
     <w:p>
@@ -60,15 +68,28 @@
         <w:t>1,3</w:t>
       </w:r>
       <w:r>
-        <w:t xml:space="preserve"> (Orcid ID : 0000-0001-7824-306X)</w:t>
+        <w:t xml:space="preserve"> (</w:t>
+      </w:r>
+      <w:proofErr w:type="spellStart"/>
+      <w:r>
+        <w:t>Orcid</w:t>
+      </w:r>
+      <w:proofErr w:type="spellEnd"/>
+      <w:r>
+        <w:t xml:space="preserve"> ID : 0000-0001-7824-306X)</w:t>
       </w:r>
     </w:p>
     <w:p>
       <w:pPr>
         <w:pStyle w:val="BodyText"/>
       </w:pPr>
-      <w:r>
-        <w:t>Loïc D’Orangeville</w:t>
+      <w:proofErr w:type="spellStart"/>
+      <w:r>
+        <w:t>Loïc</w:t>
+      </w:r>
+      <w:proofErr w:type="spellEnd"/>
+      <w:r>
+        <w:t xml:space="preserve"> D’Orangeville</w:t>
       </w:r>
       <w:r>
         <w:rPr>
@@ -77,10 +98,15 @@
         <w:t>4,5</w:t>
       </w:r>
       <w:r>
-        <w:t xml:space="preserve"> </w:t>
-      </w:r>
-      <w:r>
-        <w:t>(Orcid ID : 0000-0001-7841-7082)</w:t>
+        <w:t xml:space="preserve"> (</w:t>
+      </w:r>
+      <w:proofErr w:type="spellStart"/>
+      <w:r>
+        <w:t>Orcid</w:t>
+      </w:r>
+      <w:proofErr w:type="spellEnd"/>
+      <w:r>
+        <w:t xml:space="preserve"> ID : 0000-0001-7841-7082)</w:t>
       </w:r>
     </w:p>
     <w:p>
@@ -97,7 +123,15 @@
         <w:t>1</w:t>
       </w:r>
       <w:r>
-        <w:t xml:space="preserve"> (Orcid ID : 0000-0001-8305-6672)</w:t>
+        <w:t xml:space="preserve"> (</w:t>
+      </w:r>
+      <w:proofErr w:type="spellStart"/>
+      <w:r>
+        <w:t>Orcid</w:t>
+      </w:r>
+      <w:proofErr w:type="spellEnd"/>
+      <w:r>
+        <w:t xml:space="preserve"> ID : 0000-0001-8305-6672)</w:t>
       </w:r>
     </w:p>
     <w:p>
@@ -114,7 +148,15 @@
         <w:t>1</w:t>
       </w:r>
       <w:r>
-        <w:t xml:space="preserve"> (Orcid ID: 0000-0003-3579-0121)</w:t>
+        <w:t xml:space="preserve"> (</w:t>
+      </w:r>
+      <w:proofErr w:type="spellStart"/>
+      <w:r>
+        <w:t>Orcid</w:t>
+      </w:r>
+      <w:proofErr w:type="spellEnd"/>
+      <w:r>
+        <w:t xml:space="preserve"> ID: 0000-0003-3579-0121)</w:t>
       </w:r>
     </w:p>
     <w:p>
@@ -131,7 +173,15 @@
         <w:t>1</w:t>
       </w:r>
       <w:r>
-        <w:t xml:space="preserve"> (Orcid ID : 0000-0002-4519-481X)</w:t>
+        <w:t xml:space="preserve"> (</w:t>
+      </w:r>
+      <w:proofErr w:type="spellStart"/>
+      <w:r>
+        <w:t>Orcid</w:t>
+      </w:r>
+      <w:proofErr w:type="spellEnd"/>
+      <w:r>
+        <w:t xml:space="preserve"> ID : 0000-0002-4519-481X)</w:t>
       </w:r>
     </w:p>
     <w:p>
@@ -148,7 +198,15 @@
         <w:t>6</w:t>
       </w:r>
       <w:r>
-        <w:t xml:space="preserve"> (Orcid ID : 0000-0003-1557-8465)</w:t>
+        <w:t xml:space="preserve"> (</w:t>
+      </w:r>
+      <w:proofErr w:type="spellStart"/>
+      <w:r>
+        <w:t>Orcid</w:t>
+      </w:r>
+      <w:proofErr w:type="spellEnd"/>
+      <w:r>
+        <w:t xml:space="preserve"> ID : 0000-0003-1557-8465)</w:t>
       </w:r>
     </w:p>
     <w:p>
@@ -156,10 +214,7 @@
         <w:pStyle w:val="BodyText"/>
       </w:pPr>
       <w:r>
-        <w:t>Justin T. Maxwel</w:t>
-      </w:r>
-      <w:r>
-        <w:t>l</w:t>
+        <w:t>Justin T. Maxwell</w:t>
       </w:r>
       <w:r>
         <w:rPr>
@@ -168,7 +223,15 @@
         <w:t>7</w:t>
       </w:r>
       <w:r>
-        <w:t xml:space="preserve"> (Orcid ID: 0000-0001-9195-3146)</w:t>
+        <w:t xml:space="preserve"> (</w:t>
+      </w:r>
+      <w:proofErr w:type="spellStart"/>
+      <w:r>
+        <w:t>Orcid</w:t>
+      </w:r>
+      <w:proofErr w:type="spellEnd"/>
+      <w:r>
+        <w:t xml:space="preserve"> ID: 0000-0001-9195-3146)</w:t>
       </w:r>
     </w:p>
     <w:p>
@@ -185,7 +248,15 @@
         <w:t>1,8</w:t>
       </w:r>
       <w:r>
-        <w:t xml:space="preserve"> (Orcid ID: 0000-0002-5763-021X)</w:t>
+        <w:t xml:space="preserve"> (</w:t>
+      </w:r>
+      <w:proofErr w:type="spellStart"/>
+      <w:r>
+        <w:t>Orcid</w:t>
+      </w:r>
+      <w:proofErr w:type="spellEnd"/>
+      <w:r>
+        <w:t xml:space="preserve"> ID: 0000-0002-5763-021X)</w:t>
       </w:r>
     </w:p>
     <w:p>
@@ -219,7 +290,15 @@
         <w:t>9,11</w:t>
       </w:r>
       <w:r>
-        <w:t xml:space="preserve"> (Orcid ID : 0000-0001-8302-6908)</w:t>
+        <w:t xml:space="preserve"> (</w:t>
+      </w:r>
+      <w:proofErr w:type="spellStart"/>
+      <w:r>
+        <w:t>Orcid</w:t>
+      </w:r>
+      <w:proofErr w:type="spellEnd"/>
+      <w:r>
+        <w:t xml:space="preserve"> ID : 0000-0001-8302-6908)</w:t>
       </w:r>
     </w:p>
     <w:p>
@@ -236,7 +315,15 @@
         <w:t>4</w:t>
       </w:r>
       <w:r>
-        <w:t xml:space="preserve"> (Orcid ID : 0000-0003-3830-263X)</w:t>
+        <w:t xml:space="preserve"> (</w:t>
+      </w:r>
+      <w:proofErr w:type="spellStart"/>
+      <w:r>
+        <w:t>Orcid</w:t>
+      </w:r>
+      <w:proofErr w:type="spellEnd"/>
+      <w:r>
+        <w:t xml:space="preserve"> ID : 0000-0003-3830-263X)</w:t>
       </w:r>
     </w:p>
     <w:p>
@@ -250,33 +337,43 @@
         <w:rPr>
           <w:vertAlign w:val="superscript"/>
         </w:rPr>
-        <w:t>1,</w:t>
+        <w:t>1,10</w:t>
+      </w:r>
+      <w:r>
+        <w:t xml:space="preserve"> (</w:t>
+      </w:r>
+      <w:proofErr w:type="spellStart"/>
+      <w:r>
+        <w:t>Orcid</w:t>
+      </w:r>
+      <w:proofErr w:type="spellEnd"/>
+      <w:r>
+        <w:t xml:space="preserve"> ID : 0000-0002-5701-9613)</w:t>
+      </w:r>
+    </w:p>
+    <w:p>
+      <w:pPr>
+        <w:pStyle w:val="BodyText"/>
+      </w:pPr>
+      <w:r>
+        <w:t>Kristina J. Anderson-Teixeira</w:t>
       </w:r>
       <w:r>
         <w:rPr>
           <w:vertAlign w:val="superscript"/>
         </w:rPr>
-        <w:t>10</w:t>
-      </w:r>
-      <w:r>
-        <w:t xml:space="preserve"> (Orcid ID : 0000-0002-5701-9613)</w:t>
-      </w:r>
-    </w:p>
-    <w:p>
-      <w:pPr>
-        <w:pStyle w:val="BodyText"/>
-      </w:pPr>
-      <w:r>
-        <w:t>Kristina J. Anderson-Teixeira</w:t>
-      </w:r>
-      <w:r>
-        <w:rPr>
-          <w:vertAlign w:val="superscript"/>
-        </w:rPr>
         <w:t>1,11</w:t>
       </w:r>
       <w:r>
-        <w:t>* ( Orcid ID : 0000-0001-8461-9713)</w:t>
+        <w:t xml:space="preserve">* ( </w:t>
+      </w:r>
+      <w:proofErr w:type="spellStart"/>
+      <w:r>
+        <w:t>Orcid</w:t>
+      </w:r>
+      <w:proofErr w:type="spellEnd"/>
+      <w:r>
+        <w:t xml:space="preserve"> ID : 0000-0001-8461-9713)</w:t>
       </w:r>
     </w:p>
     <w:p>
@@ -310,10 +407,7 @@
         </w:numPr>
       </w:pPr>
       <w:r>
-        <w:t>Department of F</w:t>
-      </w:r>
-      <w:r>
-        <w:t>orestry and Natural Resources, Purdue University, West Lafayette, Indiana, USA</w:t>
+        <w:t>Department of Forestry and Natural Resources, Purdue University, West Lafayette, Indiana, USA</w:t>
       </w:r>
     </w:p>
     <w:p>
@@ -335,7 +429,15 @@
         </w:numPr>
       </w:pPr>
       <w:r>
-        <w:t>Harvard Forest, Petersham, MA 01366, USA</w:t>
+        <w:t xml:space="preserve">Harvard Forest, </w:t>
+      </w:r>
+      <w:proofErr w:type="spellStart"/>
+      <w:r>
+        <w:t>Petersham</w:t>
+      </w:r>
+      <w:proofErr w:type="spellEnd"/>
+      <w:r>
+        <w:t>, MA 01366, USA</w:t>
       </w:r>
     </w:p>
     <w:p>
@@ -346,10 +448,7 @@
         </w:numPr>
       </w:pPr>
       <w:r>
-        <w:t>Faculty of Forestry and Environmental Management, University of N</w:t>
-      </w:r>
-      <w:r>
-        <w:t>ew Brunswick, Fredericton, NB, E3B 5A3, Canada.</w:t>
+        <w:t>Faculty of Forestry and Environmental Management, University of New Brunswick, Fredericton, NB, E3B 5A3, Canada.</w:t>
       </w:r>
     </w:p>
     <w:p>
@@ -382,10 +481,7 @@
         </w:numPr>
       </w:pPr>
       <w:r>
-        <w:t>Center for Geospatial Analytics; North Carolina State Unive</w:t>
-      </w:r>
-      <w:r>
-        <w:t>rsity; Raleigh, NC 27607, USA</w:t>
+        <w:t>Center for Geospatial Analytics; North Carolina State University; Raleigh, NC 27607, USA</w:t>
       </w:r>
     </w:p>
     <w:p>
@@ -419,10 +515,7 @@
         </w:numPr>
       </w:pPr>
       <w:r>
-        <w:t>Forest Global Earth Observatory; Smithsonian Tropical Research Institute; Panama, Repub</w:t>
-      </w:r>
-      <w:r>
-        <w:t>lic of Panama</w:t>
+        <w:t>Forest Global Earth Observatory; Smithsonian Tropical Research Institute; Panama, Republic of Panama</w:t>
       </w:r>
     </w:p>
     <w:p>
@@ -534,14 +627,7 @@
           <w:b/>
           <w:bCs/>
         </w:rPr>
-        <w:t xml:space="preserve"> upta</w:t>
-      </w:r>
-      <w:r>
-        <w:rPr>
-          <w:b/>
-          <w:bCs/>
-        </w:rPr>
-        <w:t>ke</w:t>
+        <w:t xml:space="preserve"> uptake</w:t>
       </w:r>
       <w:r>
         <w:rPr>
@@ -606,14 +692,17 @@
           <w:b/>
           <w:bCs/>
         </w:rPr>
-        <w:t>Using dendrometer band measurements from 440 trees across two forests</w:t>
+        <w:t>Using dendrometer band measurements from 440 trees across two forests, we show that warmer spring temperatures shifted stem diameter growth of deciduous trees earlier but had no consistent effect on peak growing season length, maximum growth rates, or annual growth.</w:t>
+      </w:r>
+      <w:r>
+        <w:t xml:space="preserve"> </w:t>
       </w:r>
       <w:r>
         <w:rPr>
           <w:b/>
           <w:bCs/>
         </w:rPr>
-        <w:t>, we show that warmer spring temperatures shifted stem diameter growth of deciduous trees earlier but had no consistent effect on peak growing season length, maximum growth rates, or annual growth.</w:t>
+        <w:t>The latter finding was confirmed on the centennial scale by 207 tree-ring chronologies from 108 forests across eastern North America, where annual ring width was far more sensitive to temperatures during the peak growing season than in the spring.</w:t>
       </w:r>
       <w:r>
         <w:t xml:space="preserve"> </w:t>
@@ -623,46 +712,22 @@
           <w:b/>
           <w:bCs/>
         </w:rPr>
-        <w:t>The latter finding was confirmed on the centennial scale b</w:t>
+        <w:t>These findings imply that any extra CO</w:t>
       </w:r>
       <w:r>
         <w:rPr>
           <w:b/>
           <w:bCs/>
-        </w:rPr>
-        <w:t>y 207 tree-ring chronologies from 108 forests across eastern North America, where annual ring width was far more sensitive to temperatures during the peak growing season than in the spring.</w:t>
-      </w:r>
-      <w:r>
-        <w:t xml:space="preserve"> </w:t>
+          <w:vertAlign w:val="subscript"/>
+        </w:rPr>
+        <w:t>2</w:t>
       </w:r>
       <w:r>
         <w:rPr>
           <w:b/>
           <w:bCs/>
         </w:rPr>
-        <w:t>These findings imply that any extra CO</w:t>
-      </w:r>
-      <w:r>
-        <w:rPr>
-          <w:b/>
-          <w:bCs/>
-          <w:vertAlign w:val="subscript"/>
-        </w:rPr>
-        <w:t>2</w:t>
-      </w:r>
-      <w:r>
-        <w:rPr>
-          <w:b/>
-          <w:bCs/>
-        </w:rPr>
-        <w:t xml:space="preserve"> uptake in years with warme</w:t>
-      </w:r>
-      <w:r>
-        <w:rPr>
-          <w:b/>
-          <w:bCs/>
-        </w:rPr>
-        <w:t>r springs</w:t>
+        <w:t xml:space="preserve"> uptake in years with warmer springs</w:t>
       </w:r>
       <w:r>
         <w:rPr>
@@ -702,29 +767,111 @@
           <w:b/>
           <w:bCs/>
         </w:rPr>
-        <w:t>, our empirical results imply that warming spring temperatures are unlikely to incre</w:t>
+        <w:t>, our empirical results imply that warming spring temperatures are unlikely to increase woody productivity enough to strengthen the long-term CO</w:t>
       </w:r>
       <w:r>
         <w:rPr>
           <w:b/>
           <w:bCs/>
-        </w:rPr>
-        <w:t>ase woody productivity enough to strengthen the long-term CO</w:t>
+          <w:vertAlign w:val="subscript"/>
+        </w:rPr>
+        <w:t>2</w:t>
       </w:r>
       <w:r>
         <w:rPr>
           <w:b/>
           <w:bCs/>
+        </w:rPr>
+        <w:t xml:space="preserve"> sink of temperate deciduous forests.</w:t>
+      </w:r>
+    </w:p>
+    <w:p>
+      <w:pPr>
+        <w:pStyle w:val="BodyText"/>
+      </w:pPr>
+      <w:r>
+        <w:t>In recent decades, tree growth in Earth’s forests has more than offset losses from deforestation and other disturbances, such that a net forest CO</w:t>
+      </w:r>
+      <w:r>
+        <w:rPr>
           <w:vertAlign w:val="subscript"/>
         </w:rPr>
         <w:t>2</w:t>
       </w:r>
       <w:r>
-        <w:rPr>
-          <w:b/>
-          <w:bCs/>
-        </w:rPr>
-        <w:t xml:space="preserve"> sink of temperate deciduous forests.</w:t>
+        <w:t xml:space="preserve"> sink of ~1.6 Gt C yr</w:t>
+      </w:r>
+      <w:r>
+        <w:rPr>
+          <w:vertAlign w:val="superscript"/>
+        </w:rPr>
+        <w:t>-1</w:t>
+      </w:r>
+      <w:r>
+        <w:t xml:space="preserve"> offsets ~20% of anthropogenic emissions</w:t>
+      </w:r>
+      <w:r>
+        <w:rPr>
+          <w:vertAlign w:val="superscript"/>
+        </w:rPr>
+        <w:t>13</w:t>
+      </w:r>
+      <w:r>
+        <w:t>, dramatically slowing the pace of atmospheric CO</w:t>
+      </w:r>
+      <w:r>
+        <w:rPr>
+          <w:vertAlign w:val="subscript"/>
+        </w:rPr>
+        <w:t>2</w:t>
+      </w:r>
+      <w:r>
+        <w:t xml:space="preserve"> accumulation and climate change.  Of this important C sink, ~ 47% occurs in temperate forests</w:t>
+      </w:r>
+      <w:r>
+        <w:rPr>
+          <w:vertAlign w:val="superscript"/>
+        </w:rPr>
+        <w:t>13</w:t>
+      </w:r>
+      <w:r>
+        <w:t>,  with temperate deciduous forests sequestering &gt;0.3 Gt C yr</w:t>
+      </w:r>
+      <w:r>
+        <w:rPr>
+          <w:vertAlign w:val="superscript"/>
+        </w:rPr>
+        <w:t>-1</w:t>
+      </w:r>
+      <w:r>
+        <w:t>.</w:t>
+      </w:r>
+      <w:r>
+        <w:rPr>
+          <w:vertAlign w:val="superscript"/>
+        </w:rPr>
+        <w:t>14</w:t>
+      </w:r>
+      <w:r>
+        <w:t xml:space="preserve">  The future behavior of this C sink will play an important yet uncertain role in influencing atmospheric CO</w:t>
+      </w:r>
+      <w:r>
+        <w:rPr>
+          <w:vertAlign w:val="subscript"/>
+        </w:rPr>
+        <w:t>2</w:t>
+      </w:r>
+      <w:r>
+        <w:t xml:space="preserve"> and climate change</w:t>
+      </w:r>
+      <w:r>
+        <w:rPr>
+          <w:vertAlign w:val="superscript"/>
+        </w:rPr>
+        <w:t>15–17</w:t>
+      </w:r>
+      <w:r>
+        <w:t>.</w:t>
       </w:r>
     </w:p>
     <w:p>
@@ -732,7 +879,16 @@
         <w:pStyle w:val="BodyText"/>
       </w:pPr>
       <w:r>
-        <w:t>In recent decades, tree growth in Earth’s forests has more than offset losses from deforestation and other disturbances, such that a net forest CO</w:t>
+        <w:t>In temperate deciduous forests, spring warming generally lengthens the period over which trees have photosynthetically active leaves</w:t>
+      </w:r>
+      <w:r>
+        <w:rPr>
+          <w:vertAlign w:val="superscript"/>
+        </w:rPr>
+        <w:t>1,3,18</w:t>
+      </w:r>
+      <w:r>
+        <w:t xml:space="preserve"> and that over which the ecosystem is a net CO</w:t>
       </w:r>
       <w:r>
         <w:rPr>
@@ -741,85 +897,107 @@
         <w:t>2</w:t>
       </w:r>
       <w:r>
-        <w:t xml:space="preserve"> sink of ~</w:t>
-      </w:r>
-      <w:r>
-        <w:t>1.6 Gt C yr</w:t>
+        <w:t xml:space="preserve"> sink</w:t>
       </w:r>
       <w:r>
         <w:rPr>
           <w:vertAlign w:val="superscript"/>
         </w:rPr>
-        <w:t>-1</w:t>
-      </w:r>
-      <w:r>
-        <w:t xml:space="preserve"> offsets ~20% of anthropogenic emissions</w:t>
+        <w:t>1,18</w:t>
+      </w:r>
+      <w:r>
+        <w:t>. Based on these observations, current terrestrial ecosystem models represent warm springs and longer growing seasons as contributing positively to annual gross primary productivity (GPP) and net CO</w:t>
+      </w:r>
+      <w:r>
+        <w:rPr>
+          <w:vertAlign w:val="subscript"/>
+        </w:rPr>
+        <w:t>2</w:t>
+      </w:r>
+      <w:r>
+        <w:t xml:space="preserve"> uptake (i.e., net ecosystem exchange, NEE)</w:t>
       </w:r>
       <w:r>
         <w:rPr>
           <w:vertAlign w:val="superscript"/>
         </w:rPr>
-        <w:t>13</w:t>
-      </w:r>
-      <w:r>
-        <w:t>, dramatically slowing the pace of atmospheric CO</w:t>
-      </w:r>
-      <w:r>
-        <w:rPr>
-          <w:vertAlign w:val="subscript"/>
-        </w:rPr>
-        <w:t>2</w:t>
-      </w:r>
-      <w:r>
-        <w:t xml:space="preserve"> accumulation and climate change.  Of this important C sink, ~ 47% occurs in temperate forests</w:t>
+        <w:t>2,12,15</w:t>
+      </w:r>
+      <w:r>
+        <w:t>. However, the long-term persistence of this extra C in the ecosystem, and the associated negative feedback to climate change</w:t>
       </w:r>
       <w:r>
         <w:rPr>
           <w:vertAlign w:val="superscript"/>
         </w:rPr>
-        <w:t>13</w:t>
-      </w:r>
-      <w:r>
-        <w:t>,  with temperate deciduous forests sequestering &gt;0.3 G</w:t>
-      </w:r>
-      <w:r>
-        <w:t>t C yr</w:t>
+        <w:t>1</w:t>
+      </w:r>
+      <w:r>
+        <w:t>, will depend on the extent to which it is allocated to woody growth and therefore resides in the ecosystem for decades to centuries</w:t>
       </w:r>
       <w:r>
         <w:rPr>
           <w:vertAlign w:val="superscript"/>
         </w:rPr>
-        <w:t>-1</w:t>
-      </w:r>
-      <w:r>
-        <w:t>.</w:t>
+        <w:t>10,11</w:t>
+      </w:r>
+      <w:r>
+        <w:t>, as opposed to being rapidly released back to the atmosphere through respiration</w:t>
       </w:r>
       <w:r>
         <w:rPr>
           <w:vertAlign w:val="superscript"/>
         </w:rPr>
-        <w:t>14</w:t>
-      </w:r>
-      <w:r>
-        <w:t xml:space="preserve">  The future behavior of this C sink will play an important yet uncertain role in influencing atmospheric CO</w:t>
-      </w:r>
-      <w:r>
-        <w:rPr>
-          <w:vertAlign w:val="subscript"/>
-        </w:rPr>
-        <w:t>2</w:t>
-      </w:r>
-      <w:r>
-        <w:t xml:space="preserve"> and climate change</w:t>
+        <w:t>19,20</w:t>
+      </w:r>
+      <w:r>
+        <w:t>. Model representation of C allocation to stem growth – or woody aboveground net primary productivity (</w:t>
+      </w:r>
+      <w:proofErr w:type="spellStart"/>
+      <w:r>
+        <w:t>ANPP</w:t>
+      </w:r>
+      <w:r>
+        <w:rPr>
+          <w:vertAlign w:val="subscript"/>
+        </w:rPr>
+        <w:t>woody</w:t>
+      </w:r>
+      <w:proofErr w:type="spellEnd"/>
+      <w:r>
+        <w:t>) on the ecosystem level – does not capture known decoupling of stem growth from photosynthate production</w:t>
       </w:r>
       <w:r>
         <w:rPr>
           <w:vertAlign w:val="superscript"/>
         </w:rPr>
-        <w:t>15–17</w:t>
-      </w:r>
-      <w:r>
-        <w:t>.</w:t>
+        <w:t>9,17,21</w:t>
+      </w:r>
+      <w:r>
+        <w:t>. As a result, the consequences of rising spring temperatures on stem growth may not be accurately represented in models</w:t>
+      </w:r>
+      <w:r>
+        <w:rPr>
+          <w:vertAlign w:val="superscript"/>
+        </w:rPr>
+        <w:t>9,17</w:t>
+      </w:r>
+      <w:r>
+        <w:t xml:space="preserve">. Understanding the sensitivity of </w:t>
+      </w:r>
+      <w:proofErr w:type="spellStart"/>
+      <w:r>
+        <w:t>ANPP</w:t>
+      </w:r>
+      <w:r>
+        <w:rPr>
+          <w:vertAlign w:val="subscript"/>
+        </w:rPr>
+        <w:t>woody</w:t>
+      </w:r>
+      <w:proofErr w:type="spellEnd"/>
+      <w:r>
+        <w:t xml:space="preserve"> to spring temperatures is central to predicting the future of the temperate deciduous forest C sink.</w:t>
       </w:r>
     </w:p>
     <w:p>
@@ -827,91 +1005,29 @@
         <w:pStyle w:val="BodyText"/>
       </w:pPr>
       <w:r>
-        <w:t>In temperate deciduous forests, spring warming generally lengthens the period over which trees have photosynth</w:t>
-      </w:r>
-      <w:r>
-        <w:t>etically active leaves</w:t>
+        <w:t>Most studies on tree stem growth responses to warmer spring temperatures have focused on boreal or temperate conifers, which tend to respond to warmer spring temperatures with an earlier start to growth</w:t>
       </w:r>
       <w:r>
         <w:rPr>
           <w:vertAlign w:val="superscript"/>
         </w:rPr>
-        <w:t>1,3,18</w:t>
-      </w:r>
-      <w:r>
-        <w:t xml:space="preserve"> and that over which the ecosystem is a net CO</w:t>
-      </w:r>
-      <w:r>
-        <w:rPr>
-          <w:vertAlign w:val="subscript"/>
-        </w:rPr>
-        <w:t>2</w:t>
-      </w:r>
-      <w:r>
-        <w:t xml:space="preserve"> sink</w:t>
+        <w:t>22, 23</w:t>
+      </w:r>
+      <w:r>
+        <w:t xml:space="preserve"> and increased annual growth in mesic climates</w:t>
       </w:r>
       <w:r>
         <w:rPr>
           <w:vertAlign w:val="superscript"/>
         </w:rPr>
-        <w:t>1,18</w:t>
-      </w:r>
-      <w:r>
-        <w:t>. Based on these observations, current terrestrial ecosystem models represent warm springs and longer growing seasons as contributing positively to annual gross primary pro</w:t>
-      </w:r>
-      <w:r>
-        <w:t>ductivity (GPP) and net CO</w:t>
-      </w:r>
-      <w:r>
-        <w:rPr>
-          <w:vertAlign w:val="subscript"/>
-        </w:rPr>
-        <w:t>2</w:t>
-      </w:r>
-      <w:r>
-        <w:t xml:space="preserve"> uptake (i.e., net ecosystem exchange, NEE)</w:t>
-      </w:r>
-      <w:r>
-        <w:rPr>
-          <w:vertAlign w:val="superscript"/>
-        </w:rPr>
-        <w:t>2,12,15</w:t>
-      </w:r>
-      <w:r>
-        <w:t>. However, the long-term persistence of this extra C in the ecosystem, and the associated negative feedback to climate change</w:t>
-      </w:r>
-      <w:r>
-        <w:rPr>
-          <w:vertAlign w:val="superscript"/>
-        </w:rPr>
-        <w:t>1</w:t>
-      </w:r>
-      <w:r>
-        <w:t xml:space="preserve">, will depend on the extent to which it is allocated </w:t>
-      </w:r>
-      <w:r>
-        <w:t>to woody growth and therefore resides in the ecosystem for decades to centuries</w:t>
-      </w:r>
-      <w:r>
-        <w:rPr>
-          <w:vertAlign w:val="superscript"/>
-        </w:rPr>
-        <w:t>10,11</w:t>
-      </w:r>
-      <w:r>
-        <w:t>, as opposed to being rapidly released back to the atmosphere through respiration</w:t>
-      </w:r>
-      <w:r>
-        <w:rPr>
-          <w:vertAlign w:val="superscript"/>
-        </w:rPr>
-        <w:t>19,20</w:t>
-      </w:r>
-      <w:r>
-        <w:t>. Model representation of C allocation to stem growth – or woody aboveground net prima</w:t>
-      </w:r>
-      <w:r>
-        <w:t>ry productivity (ANPP</w:t>
+        <w:t>24, 25</w:t>
+      </w:r>
+      <w:r>
+        <w:t xml:space="preserve">. In contrast, we have little evidence as to how stem growth and </w:t>
+      </w:r>
+      <w:proofErr w:type="spellStart"/>
+      <w:r>
+        <w:t>ANPP</w:t>
       </w:r>
       <w:r>
         <w:rPr>
@@ -919,79 +1035,9 @@
         </w:rPr>
         <w:t>woody</w:t>
       </w:r>
-      <w:r>
-        <w:t>) on the ecosystem level – does not capture known decoupling of stem growth from photosynthate production</w:t>
-      </w:r>
-      <w:r>
-        <w:rPr>
-          <w:vertAlign w:val="superscript"/>
-        </w:rPr>
-        <w:t>9,17,21</w:t>
-      </w:r>
-      <w:r>
-        <w:t>. As a result, the consequences of rising spring temperatures on stem growth may not be accurately represented in mode</w:t>
-      </w:r>
-      <w:r>
-        <w:t>ls</w:t>
-      </w:r>
-      <w:r>
-        <w:rPr>
-          <w:vertAlign w:val="superscript"/>
-        </w:rPr>
-        <w:t>9,17</w:t>
-      </w:r>
-      <w:r>
-        <w:t>. Understanding the sensitivity of ANPP</w:t>
-      </w:r>
-      <w:r>
-        <w:rPr>
-          <w:vertAlign w:val="subscript"/>
-        </w:rPr>
-        <w:t>woody</w:t>
-      </w:r>
-      <w:r>
-        <w:t xml:space="preserve"> to spring temperatures is central to predicting the future of the temperate deciduous forest C sink.</w:t>
-      </w:r>
-    </w:p>
-    <w:p>
-      <w:pPr>
-        <w:pStyle w:val="BodyText"/>
-      </w:pPr>
-      <w:r>
-        <w:t>Most studies on tree stem growth responses to warmer spring temperatures have focused on boreal or tempe</w:t>
-      </w:r>
-      <w:r>
-        <w:t>rate conifers, which tend to respond to warmer spring temperatures with an earlier start to growth</w:t>
-      </w:r>
-      <w:r>
-        <w:rPr>
-          <w:vertAlign w:val="superscript"/>
-        </w:rPr>
-        <w:t>22, 23</w:t>
-      </w:r>
-      <w:r>
-        <w:t xml:space="preserve"> and increased annual growth in mesic climates</w:t>
-      </w:r>
-      <w:r>
-        <w:rPr>
-          <w:vertAlign w:val="superscript"/>
-        </w:rPr>
-        <w:t>24, 25</w:t>
-      </w:r>
-      <w:r>
-        <w:t>. In contrast, we have little evidence as to how stem growth and ANPP</w:t>
-      </w:r>
-      <w:r>
-        <w:rPr>
-          <w:vertAlign w:val="subscript"/>
-        </w:rPr>
-        <w:t>woody</w:t>
-      </w:r>
-      <w:r>
-        <w:t xml:space="preserve"> respond to warmer spring </w:t>
-      </w:r>
-      <w:r>
-        <w:t>temperatures in deciduous forests</w:t>
+      <w:proofErr w:type="spellEnd"/>
+      <w:r>
+        <w:t xml:space="preserve"> respond to warmer spring temperatures in deciduous forests</w:t>
       </w:r>
       <w:r>
         <w:rPr>
@@ -1013,10 +1059,7 @@
         <w:t>9</w:t>
       </w:r>
       <w:r>
-        <w:t xml:space="preserve"> </w:t>
-      </w:r>
-      <w:r>
-        <w:t>suggests that warm springs should shift the onset of growth earlier alongside observed advances in leaf phenology</w:t>
+        <w:t xml:space="preserve"> suggests that warm springs should shift the onset of growth earlier alongside observed advances in leaf phenology</w:t>
       </w:r>
       <w:r>
         <w:rPr>
@@ -1025,10 +1068,7 @@
         <w:t>1,2,3</w:t>
       </w:r>
       <w:r>
-        <w:t>. However, earlier initiation of growth would not necessarily translate to earlier, faster, or greater stem growth; rather, stem growth is</w:t>
-      </w:r>
-      <w:r>
-        <w:t xml:space="preserve"> dependent upon environmental conditions on hourly to daily time scales</w:t>
+        <w:t>. However, earlier initiation of growth would not necessarily translate to earlier, faster, or greater stem growth; rather, stem growth is dependent upon environmental conditions on hourly to daily time scales</w:t>
       </w:r>
       <w:r>
         <w:rPr>
@@ -1064,10 +1104,7 @@
         <w:t>21</w:t>
       </w:r>
       <w:r>
-        <w:t>. Furthermore, growth of broadleaf deciduous tree</w:t>
-      </w:r>
-      <w:r>
-        <w:t>s may be sink-saturated</w:t>
+        <w:t>. Furthermore, growth of broadleaf deciduous trees may be sink-saturated</w:t>
       </w:r>
       <w:r>
         <w:rPr>
@@ -1085,10 +1122,7 @@
         <w:t>21,30,31</w:t>
       </w:r>
       <w:r>
-        <w:t>. Tree-ring records, which can be used to examine annual growth but not growth seasonality, reveal that growth of temperate deciduo</w:t>
-      </w:r>
-      <w:r>
-        <w:t>us trees tends to be most sensitive to temperature or potential evapotranspiration between late spring and early summer</w:t>
+        <w:t>. Tree-ring records, which can be used to examine annual growth but not growth seasonality, reveal that growth of temperate deciduous trees tends to be most sensitive to temperature or potential evapotranspiration between late spring and early summer</w:t>
       </w:r>
       <w:r>
         <w:rPr>
@@ -1106,10 +1140,7 @@
         <w:t>25,33</w:t>
       </w:r>
       <w:r>
-        <w:t>. These observations do not necessarily ali</w:t>
-      </w:r>
-      <w:r>
-        <w:t>gn with the finding that warming spring temperatures increase annual forest CO</w:t>
+        <w:t>. These observations do not necessarily align with the finding that warming spring temperatures increase annual forest CO</w:t>
       </w:r>
       <w:r>
         <w:rPr>
@@ -1127,10 +1158,7 @@
         <w:t>1,18</w:t>
       </w:r>
       <w:r>
-        <w:t>. Characterizing responses of stem growth to warming spring temperatures is critical to bridging this conceptual disconnect and underst</w:t>
-      </w:r>
-      <w:r>
-        <w:t>anding how forest biomass growth is likely to change as the climate warms.</w:t>
+        <w:t>. Characterizing responses of stem growth to warming spring temperatures is critical to bridging this conceptual disconnect and understanding how forest biomass growth is likely to change as the climate warms.</w:t>
       </w:r>
     </w:p>
     <w:p>
@@ -1138,13 +1166,7 @@
         <w:pStyle w:val="BodyText"/>
       </w:pPr>
       <w:r>
-        <w:t xml:space="preserve">Here, we evaluate how spring temperatures affect the timing, rates, and annual increments of stem diameter growth of temperate deciduous trees across eastern North America. To test </w:t>
-      </w:r>
-      <w:r>
-        <w:t>whether warmer springs advance the timing and extend the duration of stem diameter growth, we used dendrometer band measurements on 440 trees across two mid-latitude forests. To test whether spring temperatures consistently increased annual radial incremen</w:t>
-      </w:r>
-      <w:r>
-        <w:t>ts, we analyzed 207 tree-ring chronologies from 108 forests.</w:t>
+        <w:t>Here, we evaluate how spring temperatures affect the timing, rates, and annual increments of stem diameter growth of temperate deciduous trees across eastern North America. To test whether warmer springs advance the timing and extend the duration of stem diameter growth, we used dendrometer band measurements on 440 trees across two mid-latitude forests. To test whether spring temperatures consistently increased annual radial increments, we analyzed 207 tree-ring chronologies from 108 forests.</w:t>
       </w:r>
     </w:p>
     <w:p>
@@ -1161,10 +1183,7 @@
         <w:pStyle w:val="FirstParagraph"/>
       </w:pPr>
       <w:r>
-        <w:t xml:space="preserve">Using dendrometer band measurements taken throughout multiple growing seasons at the Smithsonian Conservation Biology Institute (SCBI; Virginia, USA; n = 119 trees from </w:t>
-      </w:r>
-      <w:r>
-        <w:t>2011-2020) and Harvard Forest (Massachusetts, USA; n = 321 trees from 1998-2003), we fit a logistic growth model</w:t>
+        <w:t>Using dendrometer band measurements taken throughout multiple growing seasons at the Smithsonian Conservation Biology Institute (SCBI; Virginia, USA; n = 119 trees from 2011-2020) and Harvard Forest (Massachusetts, USA; n = 321 trees from 1998-2003), we fit a logistic growth model</w:t>
       </w:r>
       <w:r>
         <w:rPr>
@@ -1227,11 +1246,9 @@
         <w:t>75</w:t>
       </w:r>
       <w:r>
-        <w:t>), peak growing season leng</w:t>
-      </w:r>
-      <w:r>
-        <w:t>th (</w:t>
-      </w:r>
+        <w:t>), peak growing season length (</w:t>
+      </w:r>
+      <w:proofErr w:type="spellStart"/>
       <w:r>
         <w:rPr>
           <w:i/>
@@ -1247,6 +1264,7 @@
         </w:rPr>
         <w:t>pgs</w:t>
       </w:r>
+      <w:proofErr w:type="spellEnd"/>
       <w:r>
         <w:rPr>
           <w:i/>
@@ -1280,6 +1298,7 @@
       <w:r>
         <w:t>), the maximum growth rate (</w:t>
       </w:r>
+      <w:proofErr w:type="spellStart"/>
       <w:r>
         <w:rPr>
           <w:i/>
@@ -1295,6 +1314,7 @@
         </w:rPr>
         <w:t>max</w:t>
       </w:r>
+      <w:proofErr w:type="spellEnd"/>
       <w:r>
         <w:t>), and total annual increment in diameter at breast height (</w:t>
       </w:r>
@@ -1307,10 +1327,15 @@
         </m:r>
       </m:oMath>
       <w:r>
-        <w:t xml:space="preserve">; Fig. 1). This analysis was performed separately for ring- and diffuse porous species (Extended Data Table 1), which differ in the </w:t>
-      </w:r>
-      <w:r>
-        <w:t>seasonal timing of growth (Extended Data Table 2)</w:t>
+        <w:t>; Fig. 1). This analysis was performed separately for ring- and diffuse porous spe</w:t>
+      </w:r>
+      <w:proofErr w:type="spellStart"/>
+      <w:r>
+        <w:t>cies</w:t>
+      </w:r>
+      <w:proofErr w:type="spellEnd"/>
+      <w:r>
+        <w:t xml:space="preserve"> (Extended Data Table 1), which differ in the seasonal timing of growth (Extended Data Table 2)</w:t>
       </w:r>
       <w:r>
         <w:rPr>
@@ -1327,10 +1352,7 @@
         <w:pStyle w:val="BodyText"/>
       </w:pPr>
       <w:r>
-        <w:t xml:space="preserve">Both canopy foliage phenology and the timing of stem growth shifted earlier as </w:t>
-      </w:r>
-      <w:r>
-        <w:t>spring temperatures increased (Fig. 2, Extended Data Figures 4-5). We found a consistent effect of temperature (</w:t>
+        <w:t>Both canopy foliage phenology and the timing of stem growth shifted earlier as spring temperatures increased (Fig. 2, Extended Data Figures 4-5). We found a consistent effect of temperature (</w:t>
       </w:r>
       <w:r>
         <w:rPr>
@@ -1350,6 +1372,7 @@
       <w:r>
         <w:t xml:space="preserve"> or </w:t>
       </w:r>
+      <w:proofErr w:type="spellStart"/>
       <w:r>
         <w:rPr>
           <w:i/>
@@ -1365,6 +1388,7 @@
         </w:rPr>
         <w:t>min</w:t>
       </w:r>
+      <w:proofErr w:type="spellEnd"/>
       <w:r>
         <w:t xml:space="preserve">) throughout the spring, but the strongest effects on stem growth timing were found using </w:t>
       </w:r>
@@ -1384,10 +1408,7 @@
         <w:t>max</w:t>
       </w:r>
       <w:r>
-        <w:t xml:space="preserve"> during a critical temperature window </w:t>
-      </w:r>
-      <w:r>
-        <w:t xml:space="preserve">(CTW). CTW was identified by assessing the correlation between weekly </w:t>
+        <w:t xml:space="preserve"> during a critical temperature window (CTW). CTW was identified by assessing the correlation between weekly </w:t>
       </w:r>
       <w:r>
         <w:rPr>
@@ -1441,10 +1462,7 @@
         <w:t>25</w:t>
       </w:r>
       <w:r>
-        <w:t xml:space="preserve"> for each xylem architecture-site combination (Extended Data Figure 3). The CTW was defined as the we</w:t>
-      </w:r>
-      <w:r>
-        <w:t xml:space="preserve">eks for which this correlation was strongest, and mean </w:t>
+        <w:t xml:space="preserve"> for each xylem architecture-site combination (Extended Data Figure 3). The CTW was defined as the weeks for which this correlation was strongest, and mean </w:t>
       </w:r>
       <w:r>
         <w:rPr>
@@ -1507,10 +1525,15 @@
         <w:t>max</w:t>
       </w:r>
       <w:r>
-        <w:t xml:space="preserve"> resulted in earlier achievement of seasonal milestones. Consist</w:t>
-      </w:r>
-      <w:r>
-        <w:t>ent with findings from previous studies, leaf phenological milestones advanced at both sites (Fig. 2a-b, Extended Data Table 2), with greenup (DOY when EVI2 first crossed 15% of the segment EVI2 amplitude) advancing 3.5 days/</w:t>
+        <w:t xml:space="preserve"> resulted in earlier achievement of seasonal milestones. Consistent with findings from previous studies, leaf phenological milestones advanced at both sites (Fig. 2a-b, Extended Data Table 2), with </w:t>
+      </w:r>
+      <w:proofErr w:type="spellStart"/>
+      <w:r>
+        <w:t>greenup</w:t>
+      </w:r>
+      <w:proofErr w:type="spellEnd"/>
+      <w:r>
+        <w:t xml:space="preserve"> (DOY when EVI2 first crossed 15% of the segment EVI2 amplitude) advancing 3.5 days/</w:t>
       </w:r>
       <m:oMath>
         <m:sSup>
@@ -1543,10 +1566,7 @@
         </m:sSup>
       </m:oMath>
       <w:r>
-        <w:t>C at SCBI (p=0.016) and 2.4 d</w:t>
-      </w:r>
-      <w:r>
-        <w:t xml:space="preserve">ays/ </w:t>
+        <w:t xml:space="preserve">C at SCBI (p=0.016) and 2.4 days/ </w:t>
       </w:r>
       <m:oMath>
         <m:sSup>
@@ -1669,10 +1689,7 @@
         <w:t>max</w:t>
       </w:r>
       <w:r>
-        <w:t xml:space="preserve"> </w:t>
-      </w:r>
-      <w:r>
-        <w:t xml:space="preserve">(Figs. 1, 2c-d; Extended Data Figures 4-5). Specifically, </w:t>
+        <w:t xml:space="preserve"> (Figs. 1, 2c-d; Extended Data Figures 4-5). Specifically, </w:t>
       </w:r>
       <w:r>
         <w:rPr>
@@ -1866,7 +1883,15 @@
         <w:pStyle w:val="BodyText"/>
       </w:pPr>
       <w:r>
-        <w:t>Whereas the length of time between canopy greenup and senescence (</w:t>
+        <w:t xml:space="preserve">Whereas the length of time between canopy </w:t>
+      </w:r>
+      <w:proofErr w:type="spellStart"/>
+      <w:r>
+        <w:t>greenup</w:t>
+      </w:r>
+      <w:proofErr w:type="spellEnd"/>
+      <w:r>
+        <w:t xml:space="preserve"> and senescence (</w:t>
       </w:r>
       <w:r>
         <w:rPr>
@@ -1894,11 +1919,9 @@
         <w:t>max</w:t>
       </w:r>
       <w:r>
-        <w:t xml:space="preserve"> of the porosity group contain</w:t>
-      </w:r>
-      <w:r>
-        <w:t xml:space="preserve">ing the dominant canopy species at each site (diffuse porous at SCBI, ring porous at Harvard Forest; Fig. 2a-b), there was no consistent lengthening of </w:t>
-      </w:r>
+        <w:t xml:space="preserve"> of the porosity group containing the dominant canopy species at each site (diffuse porous at SCBI, ring porous at Harvard Forest; Fig. 2a-b), there was no consistent lengthening of </w:t>
+      </w:r>
+      <w:proofErr w:type="spellStart"/>
       <w:r>
         <w:rPr>
           <w:i/>
@@ -1914,6 +1937,7 @@
         </w:rPr>
         <w:t>pgs</w:t>
       </w:r>
+      <w:proofErr w:type="spellEnd"/>
       <w:r>
         <w:t xml:space="preserve"> (Fig. 1, Extended Data Figures 4-5).</w:t>
       </w:r>
@@ -1941,11 +1965,9 @@
         <w:t>max</w:t>
       </w:r>
       <w:r>
-        <w:t xml:space="preserve"> on the timin</w:t>
-      </w:r>
-      <w:r>
-        <w:t xml:space="preserve">g of growth, its effects on </w:t>
-      </w:r>
+        <w:t xml:space="preserve"> on the timing of growth, its effects on </w:t>
+      </w:r>
+      <w:proofErr w:type="spellStart"/>
       <w:r>
         <w:rPr>
           <w:i/>
@@ -1961,6 +1983,7 @@
         </w:rPr>
         <w:t>max</w:t>
       </w:r>
+      <w:proofErr w:type="spellEnd"/>
       <w:r>
         <w:t xml:space="preserve"> and </w:t>
       </w:r>
@@ -1975,6 +1998,7 @@
       <w:r>
         <w:t xml:space="preserve"> were inconsistent, and usually weak (Fig. 1, Extended Data Figures 4-5). Specifically, </w:t>
       </w:r>
+      <w:proofErr w:type="spellStart"/>
       <w:r>
         <w:rPr>
           <w:i/>
@@ -1990,6 +2014,7 @@
         </w:rPr>
         <w:t>max</w:t>
       </w:r>
+      <w:proofErr w:type="spellEnd"/>
       <w:r>
         <w:t xml:space="preserve">, which occurred on average within 5 days of </w:t>
       </w:r>
@@ -2009,10 +2034,7 @@
         <w:t>50</w:t>
       </w:r>
       <w:r>
-        <w:t>, displayed extremely small negative changes (Harvard Forest) or chan</w:t>
-      </w:r>
-      <w:r>
-        <w:t xml:space="preserve">ges in opposite directions (SCBI) in relationship to CTW </w:t>
+        <w:t xml:space="preserve">, displayed extremely small negative changes (Harvard Forest) or changes in opposite directions (SCBI) in relationship to CTW </w:t>
       </w:r>
       <w:r>
         <w:rPr>
@@ -2125,10 +2147,7 @@
         </m:sSup>
       </m:oMath>
       <w:r>
-        <w:t>C) at Harv</w:t>
-      </w:r>
-      <w:r>
-        <w:t>ard Forest (Extended Data Figure 4).</w:t>
+        <w:t>C) at Harvard Forest (Extended Data Figure 4).</w:t>
       </w:r>
     </w:p>
     <w:p>
@@ -2155,13 +2174,7 @@
         <w:t>33</w:t>
       </w:r>
       <w:r>
-        <w:t xml:space="preserve"> and 4 species at Harvar</w:t>
-      </w:r>
-      <w:r>
-        <w:t>d Forest (Extended Data Table 1), plus an additional 191 chronologies from 106 sites (Fig. 3; Extended Data Figure 1; Extended Data Table 3). In total, our analysis included 207 chronologies representing 24 broadleaf species at 108 sites distributed from A</w:t>
-      </w:r>
-      <w:r>
-        <w:t>labama (34.35</w:t>
+        <w:t xml:space="preserve"> and 4 species at Harvard Forest (Extended Data Table 1), plus an additional 191 chronologies from 106 sites (Fig. 3; Extended Data Figure 1; Extended Data Table 3). In total, our analysis included 207 chronologies representing 24 broadleaf species at 108 sites distributed from Alabama (34.35</w:t>
       </w:r>
       <m:oMath>
         <m:sSup>
@@ -2278,10 +2291,7 @@
         <w:t>max</w:t>
       </w:r>
       <w:r>
-        <w:t xml:space="preserve">. </w:t>
-      </w:r>
-      <w:r>
-        <w:t xml:space="preserve">Across all chronologies, the standardized ring-width index (RWI) was significantly (95% confidence interval did not include 0) positively correlated with April </w:t>
+        <w:t xml:space="preserve">. Across all chronologies, the standardized ring-width index (RWI) was significantly (95% confidence interval did not include 0) positively correlated with April </w:t>
       </w:r>
       <w:r>
         <w:rPr>
@@ -2299,10 +2309,7 @@
         <w:t>max</w:t>
       </w:r>
       <w:r>
-        <w:t xml:space="preserve"> for only 2% of chronologies: 1 of 142 ring porous and 4 of 66 diffuse porous species-site c</w:t>
-      </w:r>
-      <w:r>
-        <w:t xml:space="preserve">ombinations (Extended Data Table 3). There were even fewer significant positive correlations with March and May </w:t>
+        <w:t xml:space="preserve"> for only 2% of chronologies: 1 of 142 ring porous and 4 of 66 diffuse porous species-site combinations (Extended Data Table 3). There were even fewer significant positive correlations with March and May </w:t>
       </w:r>
       <w:r>
         <w:rPr>
@@ -2338,14 +2345,9 @@
         <w:t>max</w:t>
       </w:r>
       <w:r>
-        <w:t xml:space="preserve"> during peak growing seaso</w:t>
-      </w:r>
-      <w:r>
-        <w:t>n months (May-August), with significant correlations for 52% (May: 45/141, Jun: 107/141, Jul: 91/141, Aug: 53/141) and 46% (May: 10/66, Jun: 52/66, Jul: 36/66, Aug: 23/66) of species-site-month combinations for ring- and diffuse-porous species, respectivel</w:t>
-      </w:r>
-      <w:r>
-        <w:t xml:space="preserve">y. </w:t>
-      </w:r>
+        <w:t xml:space="preserve"> during peak growing season months (May-August), with significant correlations for 52% (May: 45/141, Jun: 107/141, Jul: 91/141, Aug: 53/141) and 46% (May: 10/66, Jun: 52/66, Jul: 36/66, Aug: 23/66) of species-site-month combinations for ring- and diffuse-porous species, respectively. </w:t>
+      </w:r>
+      <w:proofErr w:type="spellStart"/>
       <w:r>
         <w:rPr>
           <w:i/>
@@ -2361,6 +2363,7 @@
         </w:rPr>
         <w:t>min</w:t>
       </w:r>
+      <w:proofErr w:type="spellEnd"/>
       <w:r>
         <w:t xml:space="preserve"> generally exhibited weaker relationships to annual growth than </w:t>
       </w:r>
@@ -2382,6 +2385,7 @@
       <w:r>
         <w:t xml:space="preserve">, with few significant correlations between spring </w:t>
       </w:r>
+      <w:proofErr w:type="spellStart"/>
       <w:r>
         <w:rPr>
           <w:i/>
@@ -2397,6 +2401,7 @@
         </w:rPr>
         <w:t>min</w:t>
       </w:r>
+      <w:proofErr w:type="spellEnd"/>
       <w:r>
         <w:t xml:space="preserve"> and RWI (Extended Data Figure 6).</w:t>
       </w:r>
@@ -2407,10 +2412,7 @@
       </w:pPr>
       <w:r>
         <w:lastRenderedPageBreak/>
-        <w:t xml:space="preserve">To test whether warm springs might result in storage of non-structural carbohydrates (NSC) </w:t>
-      </w:r>
-      <w:r>
-        <w:t>that would augment growth the following year</w:t>
+        <w:t>To test whether warm springs might result in storage of non-structural carbohydrates (NSC) that would augment growth the following year</w:t>
       </w:r>
       <w:r>
         <w:rPr>
@@ -2437,10 +2439,7 @@
         <w:t>max</w:t>
       </w:r>
       <w:r>
-        <w:t xml:space="preserve"> in the previous year (Extended Data Figure 7). This revealed little effect of previous spring temperatures on annual growth, with signific</w:t>
-      </w:r>
-      <w:r>
-        <w:t xml:space="preserve">ant positive correlations of RWI to previous March or April </w:t>
+        <w:t xml:space="preserve"> in the previous year (Extended Data Figure 7). This revealed little effect of previous spring temperatures on annual growth, with significant positive correlations of RWI to previous March or April </w:t>
       </w:r>
       <w:r>
         <w:rPr>
@@ -2484,10 +2483,7 @@
         <w:pStyle w:val="BodyText"/>
       </w:pPr>
       <w:r>
-        <w:t xml:space="preserve">To test whether there may be an enhancement of growth by warmer spring temperatures </w:t>
-      </w:r>
-      <w:r>
-        <w:t xml:space="preserve">that was offset by the negative effect of high summer temperatures, we tested for the joint effects of April and June-July </w:t>
+        <w:t xml:space="preserve">To test whether there may be an enhancement of growth by warmer spring temperatures that was offset by the negative effect of high summer temperatures, we tested for the joint effects of April and June-July </w:t>
       </w:r>
       <w:r>
         <w:rPr>
@@ -2519,10 +2515,7 @@
         </m:r>
       </m:oMath>
       <w:r>
-        <w:t xml:space="preserve"> 0.05) positive correla</w:t>
-      </w:r>
-      <w:r>
-        <w:t xml:space="preserve">tions to April </w:t>
+        <w:t xml:space="preserve"> 0.05) positive correlations to April </w:t>
       </w:r>
       <w:r>
         <w:rPr>
@@ -2576,13 +2569,7 @@
         <w:pStyle w:val="FirstParagraph"/>
       </w:pPr>
       <w:r>
-        <w:t>Together, our results demonstrate that warmer spring temperatures in the temperate deciduo</w:t>
-      </w:r>
-      <w:r>
-        <w:t xml:space="preserve">us forests of eastern North America advance the timing of stem diameter growth but have little effect on annual increments (Figs. 1-3). The observed advance in stem growth under warmer springs parallels advances observed for canopy foliage phenology (Fig. </w:t>
-      </w:r>
-      <w:r>
-        <w:t>2a-b)</w:t>
+        <w:t>Together, our results demonstrate that warmer spring temperatures in the temperate deciduous forests of eastern North America advance the timing of stem diameter growth but have little effect on annual increments (Figs. 1-3). The observed advance in stem growth under warmer springs parallels advances observed for canopy foliage phenology (Fig. 2a-b)</w:t>
       </w:r>
       <w:r>
         <w:rPr>
@@ -2600,7 +2587,11 @@
         <w:t>1,3</w:t>
       </w:r>
       <w:r>
-        <w:t>. However, inconsistent with the concept that an earlier start to growth would increase ANPP</w:t>
+        <w:t xml:space="preserve">. However, inconsistent with the concept that an earlier start to growth would increase </w:t>
+      </w:r>
+      <w:proofErr w:type="spellStart"/>
+      <w:r>
+        <w:t>ANPP</w:t>
       </w:r>
       <w:r>
         <w:rPr>
@@ -2608,14 +2599,9 @@
         </w:rPr>
         <w:t>woody</w:t>
       </w:r>
-      <w:r>
-        <w:t>, we demonstrate that warmer springs either hasten the deceleration of stem expansion or otherwise fail to translate extended growing season</w:t>
-      </w:r>
-      <w:r>
-        <w:t xml:space="preserve">s into biologically significant increases in stem growth (Fig. 1), and thereby have negligible effect on total annual growth for most species and locations (Fig. 3). Our observations suggest that the deceleration of stem expansion, which occurs mid-summer </w:t>
-      </w:r>
-      <w:r>
-        <w:t>near the time of peak canopy greenness (Extended Data Figure 2)</w:t>
+      <w:proofErr w:type="spellEnd"/>
+      <w:r>
+        <w:t>, we demonstrate that warmer springs either hasten the deceleration of stem expansion or otherwise fail to translate extended growing seasons into biologically significant increases in stem growth (Fig. 1), and thereby have negligible effect on total annual growth for most species and locations (Fig. 3). Our observations suggest that the deceleration of stem expansion, which occurs mid-summer near the time of peak canopy greenness (Extended Data Figure 2)</w:t>
       </w:r>
       <w:r>
         <w:rPr>
@@ -2660,10 +2646,7 @@
         <w:t>21,29</w:t>
       </w:r>
       <w:r>
-        <w:t>. This adds to a growing body of evidence f</w:t>
-      </w:r>
-      <w:r>
-        <w:t>or a sink limitation of stem growth</w:t>
+        <w:t>. This adds to a growing body of evidence for a sink limitation of stem growth</w:t>
       </w:r>
       <w:r>
         <w:rPr>
@@ -2698,10 +2681,7 @@
         <w:pStyle w:val="BodyText"/>
       </w:pPr>
       <w:r>
-        <w:t>Combined with widespread observations tha</w:t>
-      </w:r>
-      <w:r>
-        <w:t>t warming springs tend to lengthen the season of CO</w:t>
+        <w:t>Combined with widespread observations that warming springs tend to lengthen the season of CO</w:t>
       </w:r>
       <w:r>
         <w:rPr>
@@ -2746,10 +2726,11 @@
         <w:t>2</w:t>
       </w:r>
       <w:r>
-        <w:t xml:space="preserve"> </w:t>
-      </w:r>
-      <w:r>
-        <w:t>uptake by the ecosystem and an increase in C allocated to functions other than stem expansion in the current or following year. It remains theoretically possible that warm springs could augment ANPP</w:t>
+        <w:t xml:space="preserve"> uptake by the ecosystem and an increase in C allocated to functions other than stem expansion in the current or following year. It remains theoretically possible that warm springs could augment </w:t>
+      </w:r>
+      <w:proofErr w:type="spellStart"/>
+      <w:r>
+        <w:t>ANPP</w:t>
       </w:r>
       <w:r>
         <w:rPr>
@@ -2757,11 +2738,9 @@
         </w:rPr>
         <w:t>woody</w:t>
       </w:r>
-      <w:r>
-        <w:t xml:space="preserve">, which, although routinely calculated based on stem </w:t>
-      </w:r>
-      <w:r>
-        <w:t>growth, can be partially decoupled from it through differences in wood density or C content</w:t>
+      <w:proofErr w:type="spellEnd"/>
+      <w:r>
+        <w:t>, which, although routinely calculated based on stem growth, can be partially decoupled from it through differences in wood density or C content</w:t>
       </w:r>
       <w:r>
         <w:rPr>
@@ -2770,10 +2749,7 @@
         <w:t>21</w:t>
       </w:r>
       <w:r>
-        <w:t>. Extra C fixed in years with warm springs could potentially be allocated to formation of more C-dense wood, either through enhanced cell wall thickening (a proces</w:t>
-      </w:r>
-      <w:r>
-        <w:t>s that lags behind stem expansion</w:t>
+        <w:t>. Extra C fixed in years with warm springs could potentially be allocated to formation of more C-dense wood, either through enhanced cell wall thickening (a process that lags behind stem expansion</w:t>
       </w:r>
       <w:r>
         <w:rPr>
@@ -2782,10 +2758,7 @@
         <w:t>38</w:t>
       </w:r>
       <w:r>
-        <w:t>) or to a higher ratio of high-density latewood to lower-density earlywood. However, existing evidence indicates that vessel features are most strongly controlled by summer drought stress in the previous (earlywood) or cu</w:t>
-      </w:r>
-      <w:r>
-        <w:t>rrent (latewood) year, while warm springs have a neutral or negative effect on latewood width</w:t>
+        <w:t>) or to a higher ratio of high-density latewood to lower-density earlywood. However, existing evidence indicates that vessel features are most strongly controlled by summer drought stress in the previous (earlywood) or current (latewood) year, while warm springs have a neutral or negative effect on latewood width</w:t>
       </w:r>
       <w:r>
         <w:rPr>
@@ -2798,7 +2771,11 @@
       </w:r>
       <w:r>
         <w:lastRenderedPageBreak/>
-        <w:t>Thus, it is unlikely that warm springs have a positive effect on total C content of annual rings or ANPP</w:t>
+        <w:t xml:space="preserve">Thus, it is unlikely that warm springs have a positive effect on total C content of annual rings or </w:t>
+      </w:r>
+      <w:proofErr w:type="spellStart"/>
+      <w:r>
+        <w:t>ANPP</w:t>
       </w:r>
       <w:r>
         <w:rPr>
@@ -2806,6 +2783,7 @@
         </w:rPr>
         <w:t>woody</w:t>
       </w:r>
+      <w:proofErr w:type="spellEnd"/>
       <w:r>
         <w:t>.</w:t>
       </w:r>
@@ -2815,10 +2793,7 @@
         <w:pStyle w:val="BodyText"/>
       </w:pPr>
       <w:r>
-        <w:t>The fate of any additional C fixed during yea</w:t>
-      </w:r>
-      <w:r>
-        <w:t>rs with warm springs remains unresolved, but possible destinations – including respiration, NSC storage, and production of foliage, reproductive structures, roots</w:t>
+        <w:t>The fate of any additional C fixed during years with warm springs remains unresolved, but possible destinations – including respiration, NSC storage, and production of foliage, reproductive structures, roots</w:t>
       </w:r>
       <w:r>
         <w:rPr>
@@ -2827,10 +2802,7 @@
         <w:t>30</w:t>
       </w:r>
       <w:r>
-        <w:t xml:space="preserve">, or root exudates – generally have shorter residence times than woody growth. Indeed, when </w:t>
-      </w:r>
-      <w:r>
-        <w:t>GPP of a mature forest was increased through experimental CO</w:t>
+        <w:t>, or root exudates – generally have shorter residence times than woody growth. Indeed, when GPP of a mature forest was increased through experimental CO</w:t>
       </w:r>
       <w:r>
         <w:rPr>
@@ -2839,7 +2811,11 @@
         <w:t>2</w:t>
       </w:r>
       <w:r>
-        <w:t xml:space="preserve"> enrichment, ANPP</w:t>
+        <w:t xml:space="preserve"> enrichment, </w:t>
+      </w:r>
+      <w:proofErr w:type="spellStart"/>
+      <w:r>
+        <w:t>ANPP</w:t>
       </w:r>
       <w:r>
         <w:rPr>
@@ -2847,6 +2823,7 @@
         </w:rPr>
         <w:t>woody</w:t>
       </w:r>
+      <w:proofErr w:type="spellEnd"/>
       <w:r>
         <w:t xml:space="preserve"> remained unchanged, while additional C was released back to the atmosphere on relatively short time scales through enhanced respiration</w:t>
       </w:r>
@@ -2857,10 +2834,7 @@
         <w:t>19</w:t>
       </w:r>
       <w:r>
-        <w:t>. Consistent with this, it has been</w:t>
-      </w:r>
-      <w:r>
-        <w:t xml:space="preserve"> observed that C gains from an earlier spring can be offset through fall or winter respiration</w:t>
+        <w:t>. Consistent with this, it has been observed that C gains from an earlier spring can be offset through fall or winter respiration</w:t>
       </w:r>
       <w:r>
         <w:rPr>
@@ -2887,10 +2861,7 @@
         <w:t>1,6,7</w:t>
       </w:r>
       <w:r>
-        <w:t xml:space="preserve"> is l</w:t>
-      </w:r>
-      <w:r>
-        <w:t>ikely to be compensated by increased respiration in subsequent years.</w:t>
+        <w:t xml:space="preserve"> is likely to be compensated by increased respiration in subsequent years.</w:t>
       </w:r>
     </w:p>
     <w:p>
@@ -2898,7 +2869,11 @@
         <w:pStyle w:val="BodyText"/>
       </w:pPr>
       <w:r>
-        <w:t>It is possible that as spring warming continues, forests will adjust to directional changes in growing season length with an enhancement of ANPP</w:t>
+        <w:t xml:space="preserve">It is possible that as spring warming continues, forests will adjust to directional changes in growing season length with an enhancement of </w:t>
+      </w:r>
+      <w:proofErr w:type="spellStart"/>
+      <w:r>
+        <w:t>ANPP</w:t>
       </w:r>
       <w:r>
         <w:rPr>
@@ -2906,11 +2881,9 @@
         </w:rPr>
         <w:t>woody</w:t>
       </w:r>
-      <w:r>
-        <w:t>. Across latitudinal gradients, warme</w:t>
-      </w:r>
-      <w:r>
-        <w:t>r spring temperatures are associated with earlier leaf-out</w:t>
+      <w:proofErr w:type="spellEnd"/>
+      <w:r>
+        <w:t>. Across latitudinal gradients, warmer spring temperatures are associated with earlier leaf-out</w:t>
       </w:r>
       <w:r>
         <w:rPr>
@@ -2952,10 +2925,11 @@
         <w:t>46</w:t>
       </w:r>
       <w:r>
-        <w:t>. Thus, warming spring temperatures are likely to increase the biophysical potential for</w:t>
-      </w:r>
-      <w:r>
-        <w:t xml:space="preserve"> annual tree growth. If extra photosynthate made available through a growing difference between GPP and ANPP</w:t>
+        <w:t xml:space="preserve">. Thus, warming spring temperatures are likely to increase the biophysical potential for annual tree growth. If extra photosynthate made available through a growing difference between GPP and </w:t>
+      </w:r>
+      <w:proofErr w:type="spellStart"/>
+      <w:r>
+        <w:t>ANPP</w:t>
       </w:r>
       <w:r>
         <w:rPr>
@@ -2963,11 +2937,9 @@
         </w:rPr>
         <w:t>woody</w:t>
       </w:r>
-      <w:r>
-        <w:t xml:space="preserve"> is allocated to functions that relieve limitations on woody growth – for example, by enhancing nutrient and water acquisition through enhanced</w:t>
-      </w:r>
-      <w:r>
-        <w:t xml:space="preserve"> allocation to roots</w:t>
+      <w:proofErr w:type="spellEnd"/>
+      <w:r>
+        <w:t xml:space="preserve"> is allocated to functions that relieve limitations on woody growth – for example, by enhancing nutrient and water acquisition through enhanced allocation to roots</w:t>
       </w:r>
       <w:r>
         <w:rPr>
@@ -2976,7 +2948,11 @@
         <w:t>30,47</w:t>
       </w:r>
       <w:r>
-        <w:t xml:space="preserve"> – it is possible that warming spring temperatures could ultimately increase ANPP</w:t>
+        <w:t xml:space="preserve"> – it is possible that warming spring temperatures could ultimately increase </w:t>
+      </w:r>
+      <w:proofErr w:type="spellStart"/>
+      <w:r>
+        <w:t>ANPP</w:t>
       </w:r>
       <w:r>
         <w:rPr>
@@ -2984,11 +2960,9 @@
         </w:rPr>
         <w:t>woody</w:t>
       </w:r>
-      <w:r>
-        <w:t xml:space="preserve"> through indirect mechanisms. Understanding how warming spring temperatures are influencing C allocation within ecosystems remains a key outstand</w:t>
-      </w:r>
-      <w:r>
-        <w:t>ing question.</w:t>
+      <w:proofErr w:type="spellEnd"/>
+      <w:r>
+        <w:t xml:space="preserve"> through indirect mechanisms. Understanding how warming spring temperatures are influencing C allocation within ecosystems remains a key outstanding question.</w:t>
       </w:r>
     </w:p>
     <w:p>
@@ -2996,10 +2970,7 @@
         <w:pStyle w:val="BodyText"/>
       </w:pPr>
       <w:r>
-        <w:t>Regardless of the influence of spring temperatures on C cycling within the ecosystem, our results clearly demonstrate that the dominant effects of temperature on deciduous tree growth occur not in the spring, but during the peak growing seaso</w:t>
-      </w:r>
-      <w:r>
-        <w:t>n of the current or sometimes previous year (Fig. 3, Extended Data Figure 7), when increased atmospheric demand associated with high temperatures can limit both leaf-level gas exchange and stem growth</w:t>
+        <w:t>Regardless of the influence of spring temperatures on C cycling within the ecosystem, our results clearly demonstrate that the dominant effects of temperature on deciduous tree growth occur not in the spring, but during the peak growing season of the current or sometimes previous year (Fig. 3, Extended Data Figure 7), when increased atmospheric demand associated with high temperatures can limit both leaf-level gas exchange and stem growth</w:t>
       </w:r>
       <w:r>
         <w:rPr>
@@ -3008,10 +2979,7 @@
         <w:t>21,26,28,48</w:t>
       </w:r>
       <w:r>
-        <w:t>. Indeed, the timing of peak growth in June a</w:t>
-      </w:r>
-      <w:r>
-        <w:t xml:space="preserve">nd July (Extended Data Table 2, Extended Data Figure 2) coincides with the timing of the greatest sensitivity of annual growth to </w:t>
+        <w:t xml:space="preserve">. Indeed, the timing of peak growth in June and July (Extended Data Table 2, Extended Data Figure 2) coincides with the timing of the greatest sensitivity of annual growth to </w:t>
       </w:r>
       <w:r>
         <w:rPr>
@@ -3029,10 +2997,7 @@
         <w:t>max</w:t>
       </w:r>
       <w:r>
-        <w:t xml:space="preserve"> (Fig. 3, Extended Data Table 3). This finding is consistent with numerous tree-ring studies demonstrating strong sensitiv</w:t>
-      </w:r>
-      <w:r>
-        <w:t>ity of growth to drought stress or high temperatures during the peak growing season</w:t>
+        <w:t xml:space="preserve"> (Fig. 3, Extended Data Table 3). This finding is consistent with numerous tree-ring studies demonstrating strong sensitivity of growth to drought stress or high temperatures during the peak growing season</w:t>
       </w:r>
       <w:r>
         <w:rPr>
@@ -3047,55 +3012,37 @@
         <w:rPr>
           <w:vertAlign w:val="superscript"/>
         </w:rPr>
-        <w:t>2,49,</w:t>
+        <w:t>2,49,50</w:t>
+      </w:r>
+      <w:r>
+        <w:t>. While such an interaction was unlikely to have played a major role within the scope of our dendrometer band study, given relatively mesic conditions and lack of significant correlation between spring temperatures and summer drought stress (see Methods), our tree-ring analysis does reveal a higher frequency of negative than positive correlations of annual growth to spring temperatures, particularly for ring porous species in cooler climates (Fig. 3, Extended Data Table 3). Thus, warm springs can have a net negative effect on growth, particularly when water is limiting</w:t>
       </w:r>
       <w:r>
         <w:rPr>
           <w:vertAlign w:val="superscript"/>
         </w:rPr>
-        <w:t>50</w:t>
-      </w:r>
-      <w:r>
-        <w:t>. While such an interaction was unlikely to have played a major role within the scope of our dendrometer band study, given relatively mesic conditions and lack of significant correlation between spring temperatures and summer drought stress (see Methods)</w:t>
-      </w:r>
-      <w:r>
-        <w:t>, our tree-ring analysis does reveal a higher frequency of negative than positive correlations of annual growth to spring temperatures, particularly for ring porous species in cooler climates (Fig. 3, Extended Data Table 3). Thus, warm springs can have a n</w:t>
-      </w:r>
-      <w:r>
-        <w:t>et negative effect on growth, particularly when water is limiting</w:t>
+        <w:t>25</w:t>
+      </w:r>
+      <w:r>
+        <w:t>.</w:t>
+      </w:r>
+    </w:p>
+    <w:p>
+      <w:pPr>
+        <w:pStyle w:val="BodyText"/>
+      </w:pPr>
+      <w:r>
+        <w:lastRenderedPageBreak/>
+        <w:t>As spring temperatures become increasingly warmer, growing seasons will start earlier. However, barring rapid acclimation of temperate deciduous forests to the warming conditions, advancement in the timing of stem growth (Fig. 1) is unlikely to provide a sustained augmentation of C sequestration in woody biomass and ensuant negative climate change feedback that is anticipated in most climate forecasting models</w:t>
       </w:r>
       <w:r>
         <w:rPr>
           <w:vertAlign w:val="superscript"/>
         </w:rPr>
-        <w:t>25</w:t>
-      </w:r>
-      <w:r>
-        <w:t>.</w:t>
-      </w:r>
-    </w:p>
-    <w:p>
-      <w:pPr>
-        <w:pStyle w:val="BodyText"/>
-      </w:pPr>
-      <w:r>
-        <w:lastRenderedPageBreak/>
-        <w:t>As spring temperatures become increasingly warmer, growing seasons will start earlier. However, barring rapid acclimation of temperate deciduous forests to the warming conditions, advance</w:t>
-      </w:r>
-      <w:r>
-        <w:t>ment in the timing of stem growth (Fig. 1) is unlikely to provide a sustained augmentation of C sequestration in woody biomass and ensuant negative climate change feedback that is anticipated in most climate forecasting models</w:t>
-      </w:r>
-      <w:r>
-        <w:rPr>
-          <w:vertAlign w:val="superscript"/>
-        </w:rPr>
         <w:t>1,2,12,31</w:t>
       </w:r>
       <w:r>
-        <w:t>. Rather, the dominan</w:t>
-      </w:r>
-      <w:r>
-        <w:t>t effect of rising temperatures on temperate deciduous forest woody productivity will be a negative effect of high summer temperatures (Fig. 3)</w:t>
+        <w:t>. Rather, the dominant effect of rising temperatures on temperate deciduous forest woody productivity will be a negative effect of high summer temperatures (Fig. 3)</w:t>
       </w:r>
       <w:r>
         <w:rPr>
@@ -3176,7 +3123,14 @@
       </w:r>
       <w:r>
         <w:tab/>
-        <w:t xml:space="preserve">Buermann, W. </w:t>
+      </w:r>
+      <w:proofErr w:type="spellStart"/>
+      <w:r>
+        <w:t>Buermann</w:t>
+      </w:r>
+      <w:proofErr w:type="spellEnd"/>
+      <w:r>
+        <w:t xml:space="preserve">, W. </w:t>
       </w:r>
       <w:r>
         <w:rPr>
@@ -3220,7 +3174,14 @@
       </w:r>
       <w:r>
         <w:tab/>
-        <w:t xml:space="preserve">Finzi, A. C. </w:t>
+      </w:r>
+      <w:proofErr w:type="spellStart"/>
+      <w:r>
+        <w:t>Finzi</w:t>
+      </w:r>
+      <w:proofErr w:type="spellEnd"/>
+      <w:r>
+        <w:t xml:space="preserve">, A. C. </w:t>
       </w:r>
       <w:r>
         <w:rPr>
@@ -3298,7 +3259,14 @@
       </w:r>
       <w:r>
         <w:tab/>
-        <w:t xml:space="preserve">Dragoni, D. </w:t>
+      </w:r>
+      <w:proofErr w:type="spellStart"/>
+      <w:r>
+        <w:t>Dragoni</w:t>
+      </w:r>
+      <w:proofErr w:type="spellEnd"/>
+      <w:r>
+        <w:t xml:space="preserve">, D. </w:t>
       </w:r>
       <w:r>
         <w:rPr>
@@ -3430,7 +3398,15 @@
       </w:r>
       <w:r>
         <w:tab/>
-        <w:t xml:space="preserve">Savage, J. A. &amp; Chuine, I. Coordination of spring vascular and organ phenology in deciduous angiosperms growing in seasonally cold climates. </w:t>
+        <w:t xml:space="preserve">Savage, J. A. &amp; </w:t>
+      </w:r>
+      <w:proofErr w:type="spellStart"/>
+      <w:r>
+        <w:t>Chuine</w:t>
+      </w:r>
+      <w:proofErr w:type="spellEnd"/>
+      <w:r>
+        <w:t xml:space="preserve">, I. Coordination of spring vascular and organ phenology in deciduous angiosperms growing in seasonally cold climates. </w:t>
       </w:r>
       <w:r>
         <w:rPr>
@@ -3464,7 +3440,14 @@
       </w:r>
       <w:r>
         <w:tab/>
-        <w:t xml:space="preserve">Delpierre, N. </w:t>
+      </w:r>
+      <w:proofErr w:type="spellStart"/>
+      <w:r>
+        <w:t>Delpierre</w:t>
+      </w:r>
+      <w:proofErr w:type="spellEnd"/>
+      <w:r>
+        <w:t xml:space="preserve">, N. </w:t>
       </w:r>
       <w:r>
         <w:rPr>
@@ -3508,7 +3491,14 @@
       </w:r>
       <w:r>
         <w:tab/>
-        <w:t xml:space="preserve">Xue, B.-L. </w:t>
+      </w:r>
+      <w:proofErr w:type="spellStart"/>
+      <w:r>
+        <w:t>Xue</w:t>
+      </w:r>
+      <w:proofErr w:type="spellEnd"/>
+      <w:r>
+        <w:t xml:space="preserve">, B.-L. </w:t>
       </w:r>
       <w:r>
         <w:rPr>
@@ -3730,7 +3720,30 @@
       </w:r>
       <w:r>
         <w:tab/>
-        <w:t xml:space="preserve">Ahlström, A., Schurgers, G., Arneth, A. &amp; Smith, B. </w:t>
+      </w:r>
+      <w:proofErr w:type="spellStart"/>
+      <w:r>
+        <w:t>Ahlström</w:t>
+      </w:r>
+      <w:proofErr w:type="spellEnd"/>
+      <w:r>
+        <w:t xml:space="preserve">, A., </w:t>
+      </w:r>
+      <w:proofErr w:type="spellStart"/>
+      <w:r>
+        <w:t>Schurgers</w:t>
+      </w:r>
+      <w:proofErr w:type="spellEnd"/>
+      <w:r>
+        <w:t xml:space="preserve">, G., </w:t>
+      </w:r>
+      <w:proofErr w:type="spellStart"/>
+      <w:r>
+        <w:t>Arneth</w:t>
+      </w:r>
+      <w:proofErr w:type="spellEnd"/>
+      <w:r>
+        <w:t xml:space="preserve">, A. &amp; Smith, B. </w:t>
       </w:r>
       <w:proofErr w:type="gramStart"/>
       <w:r>
@@ -3772,7 +3785,14 @@
       </w:r>
       <w:r>
         <w:tab/>
-        <w:t xml:space="preserve">Friedlingstein, P. </w:t>
+      </w:r>
+      <w:proofErr w:type="spellStart"/>
+      <w:r>
+        <w:t>Friedlingstein</w:t>
+      </w:r>
+      <w:proofErr w:type="spellEnd"/>
+      <w:r>
+        <w:t xml:space="preserve">, P. </w:t>
       </w:r>
       <w:r>
         <w:rPr>
@@ -3816,7 +3836,22 @@
       </w:r>
       <w:r>
         <w:tab/>
-        <w:t xml:space="preserve">Fatichi, S., Leuzinger, S. &amp; Körner, C. Moving beyond photosynthesis: From carbon source to sink-driven vegetation modeling. </w:t>
+      </w:r>
+      <w:proofErr w:type="spellStart"/>
+      <w:r>
+        <w:t>Fatichi</w:t>
+      </w:r>
+      <w:proofErr w:type="spellEnd"/>
+      <w:r>
+        <w:t xml:space="preserve">, S., Leuzinger, S. &amp; </w:t>
+      </w:r>
+      <w:proofErr w:type="spellStart"/>
+      <w:r>
+        <w:t>Körner</w:t>
+      </w:r>
+      <w:proofErr w:type="spellEnd"/>
+      <w:r>
+        <w:t xml:space="preserve">, C. Moving beyond photosynthesis: From carbon source to sink-driven vegetation modeling. </w:t>
       </w:r>
       <w:r>
         <w:rPr>
@@ -3980,7 +4015,38 @@
       </w:r>
       <w:r>
         <w:tab/>
-        <w:t xml:space="preserve">Delpierre, N., Berveiller, D., Granda, E. &amp; Dufrêne, E. Wood phenology, not carbon input, controls the interannual variability of wood growth in a temperate oak forest. </w:t>
+      </w:r>
+      <w:proofErr w:type="spellStart"/>
+      <w:r>
+        <w:t>Delpierre</w:t>
+      </w:r>
+      <w:proofErr w:type="spellEnd"/>
+      <w:r>
+        <w:t xml:space="preserve">, N., </w:t>
+      </w:r>
+      <w:proofErr w:type="spellStart"/>
+      <w:r>
+        <w:t>Berveiller</w:t>
+      </w:r>
+      <w:proofErr w:type="spellEnd"/>
+      <w:r>
+        <w:t xml:space="preserve">, D., </w:t>
+      </w:r>
+      <w:proofErr w:type="spellStart"/>
+      <w:r>
+        <w:t>Granda</w:t>
+      </w:r>
+      <w:proofErr w:type="spellEnd"/>
+      <w:r>
+        <w:t xml:space="preserve">, E. &amp; </w:t>
+      </w:r>
+      <w:proofErr w:type="spellStart"/>
+      <w:r>
+        <w:t>Dufrêne</w:t>
+      </w:r>
+      <w:proofErr w:type="spellEnd"/>
+      <w:r>
+        <w:t xml:space="preserve">, E. Wood phenology, not carbon input, controls the interannual variability of wood growth in a temperate oak forest. </w:t>
       </w:r>
       <w:r>
         <w:rPr>
@@ -4068,7 +4134,15 @@
         <w:t>et al.</w:t>
       </w:r>
       <w:r>
-        <w:t xml:space="preserve"> Critical temperatures for xylogenesis in conifers of cold climates. </w:t>
+        <w:t xml:space="preserve"> Critical temperatures for </w:t>
+      </w:r>
+      <w:proofErr w:type="spellStart"/>
+      <w:r>
+        <w:t>xylogenesis</w:t>
+      </w:r>
+      <w:proofErr w:type="spellEnd"/>
+      <w:r>
+        <w:t xml:space="preserve"> in conifers of cold climates. </w:t>
       </w:r>
       <w:r>
         <w:rPr>
@@ -4102,7 +4176,14 @@
       </w:r>
       <w:r>
         <w:tab/>
-        <w:t xml:space="preserve">Babst, F. </w:t>
+      </w:r>
+      <w:proofErr w:type="spellStart"/>
+      <w:r>
+        <w:t>Babst</w:t>
+      </w:r>
+      <w:proofErr w:type="spellEnd"/>
+      <w:r>
+        <w:t xml:space="preserve">, F. </w:t>
       </w:r>
       <w:r>
         <w:rPr>
@@ -4192,7 +4273,14 @@
       </w:r>
       <w:r>
         <w:tab/>
-        <w:t xml:space="preserve">Zweifel, R. </w:t>
+      </w:r>
+      <w:proofErr w:type="spellStart"/>
+      <w:r>
+        <w:t>Zweifel</w:t>
+      </w:r>
+      <w:proofErr w:type="spellEnd"/>
+      <w:r>
+        <w:t xml:space="preserve">, R. </w:t>
       </w:r>
       <w:r>
         <w:rPr>
@@ -4236,7 +4324,46 @@
       </w:r>
       <w:r>
         <w:tab/>
-        <w:t xml:space="preserve">Tumajer, J., Scharnweber, T., Smiljanic, M. &amp; Wilmking, M. Limitation by vapour pressure deficit shapes different intra-annual growth patterns of diffuse- and ring-porous temperate broadleaves. </w:t>
+      </w:r>
+      <w:proofErr w:type="spellStart"/>
+      <w:r>
+        <w:t>Tumajer</w:t>
+      </w:r>
+      <w:proofErr w:type="spellEnd"/>
+      <w:r>
+        <w:t xml:space="preserve">, J., </w:t>
+      </w:r>
+      <w:proofErr w:type="spellStart"/>
+      <w:r>
+        <w:t>Scharnweber</w:t>
+      </w:r>
+      <w:proofErr w:type="spellEnd"/>
+      <w:r>
+        <w:t xml:space="preserve">, T., </w:t>
+      </w:r>
+      <w:proofErr w:type="spellStart"/>
+      <w:r>
+        <w:t>Smiljanic</w:t>
+      </w:r>
+      <w:proofErr w:type="spellEnd"/>
+      <w:r>
+        <w:t xml:space="preserve">, M. &amp; </w:t>
+      </w:r>
+      <w:proofErr w:type="spellStart"/>
+      <w:r>
+        <w:t>Wilmking</w:t>
+      </w:r>
+      <w:proofErr w:type="spellEnd"/>
+      <w:r>
+        <w:t xml:space="preserve">, M. Limitation by </w:t>
+      </w:r>
+      <w:proofErr w:type="spellStart"/>
+      <w:r>
+        <w:t>vapour</w:t>
+      </w:r>
+      <w:proofErr w:type="spellEnd"/>
+      <w:r>
+        <w:t xml:space="preserve"> pressure deficit shapes different intra-annual growth patterns of diffuse- and ring-porous temperate broadleaves. </w:t>
       </w:r>
       <w:r>
         <w:rPr>
@@ -4270,7 +4397,14 @@
       </w:r>
       <w:r>
         <w:tab/>
-        <w:t xml:space="preserve">Etzold, S. </w:t>
+      </w:r>
+      <w:proofErr w:type="spellStart"/>
+      <w:r>
+        <w:t>Etzold</w:t>
+      </w:r>
+      <w:proofErr w:type="spellEnd"/>
+      <w:r>
+        <w:t xml:space="preserve">, S. </w:t>
       </w:r>
       <w:r>
         <w:rPr>
@@ -4314,7 +4448,15 @@
       </w:r>
       <w:r>
         <w:tab/>
-        <w:t xml:space="preserve">Zani, D., Crowther, T. W., Mo, L., Renner, S. S. &amp; Zohner, C. M. Increased growing-season productivity drives earlier autumn leaf senescence in temperate trees. </w:t>
+        <w:t xml:space="preserve">Zani, D., Crowther, T. W., Mo, L., Renner, S. S. &amp; </w:t>
+      </w:r>
+      <w:proofErr w:type="spellStart"/>
+      <w:r>
+        <w:t>Zohner</w:t>
+      </w:r>
+      <w:proofErr w:type="spellEnd"/>
+      <w:r>
+        <w:t xml:space="preserve">, C. M. Increased growing-season productivity drives earlier autumn leaf senescence in temperate trees. </w:t>
       </w:r>
       <w:r>
         <w:rPr>
@@ -4348,7 +4490,22 @@
       </w:r>
       <w:r>
         <w:tab/>
-        <w:t xml:space="preserve">Zohner, C. M., Renner, S. S., Sebald, V. &amp; Crowther, T. W. How changes in spring and autumn phenology translate into growth-experimental evidence of asymmetric effects. </w:t>
+      </w:r>
+      <w:proofErr w:type="spellStart"/>
+      <w:r>
+        <w:t>Zohner</w:t>
+      </w:r>
+      <w:proofErr w:type="spellEnd"/>
+      <w:r>
+        <w:t xml:space="preserve">, C. M., Renner, S. S., </w:t>
+      </w:r>
+      <w:proofErr w:type="spellStart"/>
+      <w:r>
+        <w:t>Sebald</w:t>
+      </w:r>
+      <w:proofErr w:type="spellEnd"/>
+      <w:r>
+        <w:t xml:space="preserve">, V. &amp; Crowther, T. W. How changes in spring and autumn phenology translate into growth-experimental evidence of asymmetric effects. </w:t>
       </w:r>
       <w:r>
         <w:rPr>
@@ -4382,7 +4539,14 @@
       </w:r>
       <w:r>
         <w:tab/>
-        <w:t xml:space="preserve">Cabon, A. </w:t>
+      </w:r>
+      <w:proofErr w:type="spellStart"/>
+      <w:r>
+        <w:t>Cabon</w:t>
+      </w:r>
+      <w:proofErr w:type="spellEnd"/>
+      <w:r>
+        <w:t xml:space="preserve">, A. </w:t>
       </w:r>
       <w:r>
         <w:rPr>
@@ -4426,7 +4590,14 @@
       </w:r>
       <w:r>
         <w:tab/>
-        <w:t xml:space="preserve">D’Orangeville, L. </w:t>
+      </w:r>
+      <w:proofErr w:type="spellStart"/>
+      <w:r>
+        <w:t>D’Orangeville</w:t>
+      </w:r>
+      <w:proofErr w:type="spellEnd"/>
+      <w:r>
+        <w:t xml:space="preserve">, L. </w:t>
       </w:r>
       <w:r>
         <w:rPr>
@@ -4470,7 +4641,14 @@
       </w:r>
       <w:r>
         <w:tab/>
-        <w:t xml:space="preserve">Helcoski, R. </w:t>
+      </w:r>
+      <w:proofErr w:type="spellStart"/>
+      <w:r>
+        <w:t>Helcoski</w:t>
+      </w:r>
+      <w:proofErr w:type="spellEnd"/>
+      <w:r>
+        <w:t xml:space="preserve">, R. </w:t>
       </w:r>
       <w:r>
         <w:rPr>
@@ -4548,7 +4726,14 @@
       </w:r>
       <w:r>
         <w:tab/>
-        <w:t xml:space="preserve">D’Orangeville, L. </w:t>
+      </w:r>
+      <w:proofErr w:type="spellStart"/>
+      <w:r>
+        <w:t>D’Orangeville</w:t>
+      </w:r>
+      <w:proofErr w:type="spellEnd"/>
+      <w:r>
+        <w:t xml:space="preserve">, L. </w:t>
       </w:r>
       <w:r>
         <w:rPr>
@@ -4602,7 +4787,15 @@
         <w:t>et al.</w:t>
       </w:r>
       <w:r>
-        <w:t xml:space="preserve"> Seasonal dynamics and age of stemwood nonstructural carbohydrates in temperate forest trees. </w:t>
+        <w:t xml:space="preserve"> Seasonal dynamics and age of </w:t>
+      </w:r>
+      <w:proofErr w:type="spellStart"/>
+      <w:r>
+        <w:t>stemwood</w:t>
+      </w:r>
+      <w:proofErr w:type="spellEnd"/>
+      <w:r>
+        <w:t xml:space="preserve"> nonstructural carbohydrates in temperate forest trees. </w:t>
       </w:r>
       <w:r>
         <w:rPr>
@@ -4636,7 +4829,15 @@
       </w:r>
       <w:r>
         <w:tab/>
-        <w:t xml:space="preserve">Elmore, A. J., Nelson, D. M. &amp; Craine, J. M. Earlier springs are causing reduced nitrogen availability in North American eastern deciduous forests. </w:t>
+        <w:t xml:space="preserve">Elmore, A. J., Nelson, D. M. &amp; </w:t>
+      </w:r>
+      <w:proofErr w:type="spellStart"/>
+      <w:r>
+        <w:t>Craine</w:t>
+      </w:r>
+      <w:proofErr w:type="spellEnd"/>
+      <w:r>
+        <w:t xml:space="preserve">, J. M. Earlier springs are causing reduced nitrogen availability in North American eastern deciduous forests. </w:t>
       </w:r>
       <w:r>
         <w:rPr>
@@ -4670,7 +4871,14 @@
       </w:r>
       <w:r>
         <w:tab/>
-        <w:t xml:space="preserve">Cuny, H. E. </w:t>
+      </w:r>
+      <w:proofErr w:type="spellStart"/>
+      <w:r>
+        <w:t>Cuny</w:t>
+      </w:r>
+      <w:proofErr w:type="spellEnd"/>
+      <w:r>
+        <w:t xml:space="preserve">, H. E. </w:t>
       </w:r>
       <w:r>
         <w:rPr>
@@ -4714,7 +4922,15 @@
       </w:r>
       <w:r>
         <w:tab/>
-        <w:t xml:space="preserve">Tardif, J. C. &amp; Conciatori, F. Influence of climate on tree rings and vessel features in red oak and white oak growing near their northern distribution limit, southwestern Quebec, Canada. </w:t>
+        <w:t xml:space="preserve">Tardif, J. C. &amp; </w:t>
+      </w:r>
+      <w:proofErr w:type="spellStart"/>
+      <w:r>
+        <w:t>Conciatori</w:t>
+      </w:r>
+      <w:proofErr w:type="spellEnd"/>
+      <w:r>
+        <w:t xml:space="preserve">, F. Influence of climate on tree rings and vessel features in red oak and white oak growing near their northern distribution limit, southwestern Quebec, Canada. </w:t>
       </w:r>
       <w:r>
         <w:rPr>
@@ -4748,7 +4964,14 @@
       </w:r>
       <w:r>
         <w:tab/>
-        <w:t xml:space="preserve">Roibu, C.-C. </w:t>
+      </w:r>
+      <w:proofErr w:type="spellStart"/>
+      <w:r>
+        <w:t>Roibu</w:t>
+      </w:r>
+      <w:proofErr w:type="spellEnd"/>
+      <w:r>
+        <w:t xml:space="preserve">, C.-C. </w:t>
       </w:r>
       <w:r>
         <w:rPr>
@@ -4758,7 +4981,15 @@
         <w:t>et al.</w:t>
       </w:r>
       <w:r>
-        <w:t xml:space="preserve"> The climatic response of tree ring width components of ash (Fraxinus excelsior L.) And common oak (Quercus robur L.) From eastern Europe. </w:t>
+        <w:t xml:space="preserve"> The climatic response of tree ring width components of ash (Fraxinus excelsior L.) And common oak (Quercus </w:t>
+      </w:r>
+      <w:proofErr w:type="spellStart"/>
+      <w:r>
+        <w:t>robur</w:t>
+      </w:r>
+      <w:proofErr w:type="spellEnd"/>
+      <w:r>
+        <w:t xml:space="preserve"> L.) From eastern Europe. </w:t>
       </w:r>
       <w:r>
         <w:rPr>
@@ -4848,7 +5079,30 @@
       </w:r>
       <w:r>
         <w:tab/>
-        <w:t xml:space="preserve">Trumbore, S., Gaudinski, J. B., Hanson, P. J. &amp; Southon, J. R. Quantifying ecosystem-atmosphere carbon exchange with a 14C label. </w:t>
+      </w:r>
+      <w:proofErr w:type="spellStart"/>
+      <w:r>
+        <w:t>Trumbore</w:t>
+      </w:r>
+      <w:proofErr w:type="spellEnd"/>
+      <w:r>
+        <w:t xml:space="preserve">, S., </w:t>
+      </w:r>
+      <w:proofErr w:type="spellStart"/>
+      <w:r>
+        <w:t>Gaudinski</w:t>
+      </w:r>
+      <w:proofErr w:type="spellEnd"/>
+      <w:r>
+        <w:t xml:space="preserve">, J. B., Hanson, P. J. &amp; </w:t>
+      </w:r>
+      <w:proofErr w:type="spellStart"/>
+      <w:r>
+        <w:t>Southon</w:t>
+      </w:r>
+      <w:proofErr w:type="spellEnd"/>
+      <w:r>
+        <w:t xml:space="preserve">, J. R. Quantifying ecosystem-atmosphere carbon exchange with a 14C label. </w:t>
       </w:r>
       <w:r>
         <w:rPr>
@@ -5015,7 +5269,14 @@
       </w:r>
       <w:r>
         <w:tab/>
-        <w:t xml:space="preserve">Churkina, G., Schimel, D., Braswell, B. H. &amp; Xiao, X. Spatial analysis of growing season length control over net ecosystem exchange. </w:t>
+      </w:r>
+      <w:proofErr w:type="spellStart"/>
+      <w:r>
+        <w:t>Churkina</w:t>
+      </w:r>
+      <w:proofErr w:type="spellEnd"/>
+      <w:r>
+        <w:t xml:space="preserve">, G., Schimel, D., Braswell, B. H. &amp; Xiao, X. Spatial analysis of growing season length control over net ecosystem exchange. </w:t>
       </w:r>
       <w:r>
         <w:rPr>
@@ -5147,7 +5408,15 @@
         <w:t>et al.</w:t>
       </w:r>
       <w:r>
-        <w:t xml:space="preserve"> Drought limits wood production of Juniperus przewalskii even as growing seasons lengthens in a cold and arid environment. </w:t>
+        <w:t xml:space="preserve"> Drought limits wood production of Juniperus </w:t>
+      </w:r>
+      <w:proofErr w:type="spellStart"/>
+      <w:r>
+        <w:t>przewalskii</w:t>
+      </w:r>
+      <w:proofErr w:type="spellEnd"/>
+      <w:r>
+        <w:t xml:space="preserve"> even as growing seasons lengthens in a cold and arid environment. </w:t>
       </w:r>
       <w:r>
         <w:rPr>
@@ -5252,10 +5521,7 @@
         <w:pStyle w:val="FirstParagraph"/>
       </w:pPr>
       <w:r>
-        <w:t>Dendrom</w:t>
-      </w:r>
-      <w:r>
-        <w:t>eter band measurements were collected at SCBI</w:t>
+        <w:t>Dendrometer band measurements were collected at SCBI</w:t>
       </w:r>
       <w:r>
         <w:rPr>
@@ -5282,10 +5548,15 @@
         <w:t>52,53</w:t>
       </w:r>
       <w:r>
-        <w:t xml:space="preserve">. SCBI (38.8935° N, 78.1454° W; elevation 273–338 m.a.s.l.) is located in the Blue Ridge Mountains at the northern end </w:t>
-      </w:r>
-      <w:r>
-        <w:t>of Shenandoah National Park, 5 km south of Front Royal, Virginia. The forest is secondary and mixed age, having established in the mid-19th century after conversion from agricultural fields</w:t>
+        <w:t xml:space="preserve">. SCBI (38.8935° N, 78.1454° W; elevation 273–338 </w:t>
+      </w:r>
+      <w:proofErr w:type="spellStart"/>
+      <w:r>
+        <w:t>m.a.s.l</w:t>
+      </w:r>
+      <w:proofErr w:type="spellEnd"/>
+      <w:r>
+        <w:t>.) is located in the Blue Ridge Mountains at the northern end of Shenandoah National Park, 5 km south of Front Royal, Virginia. The forest is secondary and mixed age, having established in the mid-19th century after conversion from agricultural fields</w:t>
       </w:r>
       <w:r>
         <w:rPr>
@@ -5294,10 +5565,7 @@
         <w:t>51</w:t>
       </w:r>
       <w:r>
-        <w:t>. Dominant canopy species within the 25.6 ha ForestGEO plot inclu</w:t>
-      </w:r>
-      <w:r>
-        <w:t>de tulip poplar (</w:t>
+        <w:t>. Dominant canopy species within the 25.6 ha ForestGEO plot include tulip poplar (</w:t>
       </w:r>
       <w:r>
         <w:rPr>
@@ -5349,10 +5617,7 @@
         <w:t>44</w:t>
       </w:r>
       <w:r>
-        <w:t>. Within the st</w:t>
-      </w:r>
-      <w:r>
-        <w:t xml:space="preserve">udy period for the dendrometer band analysis (2011-2019), spring temperatures (March and April </w:t>
+        <w:t xml:space="preserve">. Within the study period for the dendrometer band analysis (2011-2019), spring temperatures (March and April </w:t>
       </w:r>
       <w:r>
         <w:rPr>
@@ -5434,10 +5699,7 @@
         </m:r>
       </m:oMath>
       <w:r>
-        <w:t xml:space="preserve"> 1SD) prior to th</w:t>
-      </w:r>
-      <w:r>
-        <w:t>e study period (range: 14.1-19.9) and 17.6</w:t>
+        <w:t xml:space="preserve"> 1SD) prior to the study period (range: 14.1-19.9) and 17.6</w:t>
       </w:r>
       <m:oMath>
         <m:r>
@@ -5487,10 +5749,23 @@
         <w:pStyle w:val="BodyText"/>
       </w:pPr>
       <w:r>
-        <w:t>Harvard Forest (42.5388° N, 72.1755° W, 340-368 m.a.s.l.) is located near the central Massachusetts town of Petersham. The forest is secondary and mixed age, having re-established around the beginning of the 20th century following agricultural use and sign</w:t>
-      </w:r>
-      <w:r>
-        <w:t>ificant hurricane damage in 1938. Dominant species within the 35 ha ForestGEO plot are hemlock (</w:t>
+        <w:t xml:space="preserve">Harvard Forest (42.5388° N, 72.1755° W, 340-368 </w:t>
+      </w:r>
+      <w:proofErr w:type="spellStart"/>
+      <w:r>
+        <w:t>m.a.s.l</w:t>
+      </w:r>
+      <w:proofErr w:type="spellEnd"/>
+      <w:r>
+        <w:t xml:space="preserve">.) is located near the central Massachusetts town of </w:t>
+      </w:r>
+      <w:proofErr w:type="spellStart"/>
+      <w:r>
+        <w:t>Petersham</w:t>
+      </w:r>
+      <w:proofErr w:type="spellEnd"/>
+      <w:r>
+        <w:t>. The forest is secondary and mixed age, having re-established around the beginning of the 20th century following agricultural use and significant hurricane damage in 1938. Dominant species within the 35 ha ForestGEO plot are hemlock (</w:t>
       </w:r>
       <w:r>
         <w:rPr>
@@ -5500,7 +5775,15 @@
         <w:t>Tsuga canadensis</w:t>
       </w:r>
       <w:r>
-        <w:t xml:space="preserve"> (L.) Carrière), oak (</w:t>
+        <w:t xml:space="preserve"> (L.) </w:t>
+      </w:r>
+      <w:proofErr w:type="spellStart"/>
+      <w:r>
+        <w:t>Carrière</w:t>
+      </w:r>
+      <w:proofErr w:type="spellEnd"/>
+      <w:r>
+        <w:t>), oak (</w:t>
       </w:r>
       <w:r>
         <w:rPr>
@@ -5520,10 +5803,7 @@
         <w:t>Acer rubrum</w:t>
       </w:r>
       <w:r>
-        <w:t xml:space="preserve"> L.). The climate is temperate continental, with 1950-2019 mean annual precipitati</w:t>
-      </w:r>
-      <w:r>
-        <w:t>on of 1104 mm and temperatures averaging -5°C in January and 22°C in July</w:t>
+        <w:t xml:space="preserve"> L.). The climate is temperate continental, with 1950-2019 mean annual precipitation of 1104 mm and temperatures averaging -5°C in January and 22°C in July</w:t>
       </w:r>
       <w:r>
         <w:rPr>
@@ -5559,10 +5839,7 @@
         <w:t>54</w:t>
       </w:r>
       <w:r>
-        <w:t>) and summer SPEI values (4-month value of Au</w:t>
-      </w:r>
-      <w:r>
-        <w:t xml:space="preserve">gust) were similar to the average climate prior to the study period (1970-1998). Specifically, average spring </w:t>
+        <w:t xml:space="preserve">) and summer SPEI values (4-month value of August) were similar to the average climate prior to the study period (1970-1998). Specifically, average spring </w:t>
       </w:r>
       <w:r>
         <w:rPr>
@@ -5608,10 +5885,7 @@
         </m:r>
       </m:oMath>
       <w:r>
-        <w:t xml:space="preserve"> 1.0°C (range: 10.1-12.2) during the study period, while summer SPEI was</w:t>
-      </w:r>
-      <w:r>
-        <w:t xml:space="preserve"> 0.1</w:t>
+        <w:t xml:space="preserve"> 1.0°C (range: 10.1-12.2) during the study period, while summer SPEI was 0.1</w:t>
       </w:r>
       <m:oMath>
         <m:r>
@@ -5648,10 +5922,7 @@
         <w:t>-1</w:t>
       </w:r>
       <w:r>
-        <w:t xml:space="preserve"> in June-August comp</w:t>
-      </w:r>
-      <w:r>
-        <w:t>ared to average monthly precipitation of 100+ mm</w:t>
+        <w:t xml:space="preserve"> in June-August compared to average monthly precipitation of 100+ mm</w:t>
       </w:r>
       <w:r>
         <w:rPr>
@@ -5668,16 +5939,7 @@
         <w:pStyle w:val="BodyText"/>
       </w:pPr>
       <w:r>
-        <w:t>Metal dendrometer bands were installed on 941 trees within the SCBI and Harvard Forest ForestGEO plots. Bands were placed on dominant species, including two diffuse- and two ring porous species at SCBI an</w:t>
-      </w:r>
-      <w:r>
-        <w:t>d eight diffuse- and three ring porous species at Harvard Forest (Extended Data Table 1). While we do not estimate the ages of trees in our sample, bands at both sites were placed on individuals of differing sizes in an attempt to measure trees across a ra</w:t>
-      </w:r>
-      <w:r>
-        <w:t>nge of ages. Bands were measured with a digital caliper approximately every 1-2 weeks within the growing season from 2011-2020 at SCBI and 1998-2003 at Harvard Forest. The number of bands measured at each site fluctuated slightly as trees were added or dro</w:t>
-      </w:r>
-      <w:r>
-        <w:t xml:space="preserve">pped from the census (e.g., because of tree mortality). Across years, the number of bands sampled averaged 129 (range: 91-138) at SCBI and 717 (range: 700-755) at Harvard Forest. </w:t>
+        <w:t xml:space="preserve">Metal dendrometer bands were installed on 941 trees within the SCBI and Harvard Forest ForestGEO plots. Bands were placed on dominant species, including two diffuse- and two ring porous species at SCBI and eight diffuse- and three ring porous species at Harvard Forest (Extended Data Table 1). While we do not estimate the ages of trees in our sample, bands at both sites were placed on individuals of differing sizes in an attempt to measure trees across a range of ages. Bands were measured with a digital caliper approximately every 1-2 weeks within the growing season from 2011-2020 at SCBI and 1998-2003 at Harvard Forest. The number of bands measured at each site fluctuated slightly as trees were added or dropped from the census (e.g., because of tree mortality). Across years, the number of bands sampled averaged 129 (range: 91-138) at SCBI and 717 (range: 700-755) at Harvard Forest. </w:t>
       </w:r>
     </w:p>
     <w:p>
@@ -5685,23 +5947,19 @@
         <w:pStyle w:val="BodyText"/>
       </w:pPr>
       <w:r>
-        <w:t>Measurements were timed to begin before the beginning of spring growth and t</w:t>
-      </w:r>
-      <w:r>
-        <w:t>o continue through the cessation of growth in the fall. At SCBI, the median start date was April 14, which was adjusted forward when early leaf-out of understory vegetation was observed, with the earliest start date being March 30 (in 2020). Measurements w</w:t>
-      </w:r>
-      <w:r>
-        <w:t>ere continued through to fall leaf senescence, with the median end date being October 17 and the latest end date November 26 (2012). At Harvard Forest, all measurements from 1998 were dropped because of a late start date (May 26). Among the remaining years</w:t>
-      </w:r>
-      <w:r>
-        <w:t xml:space="preserve">,the median start date was April 21 and median end </w:t>
+        <w:t xml:space="preserve">Measurements were timed to begin before the beginning of spring growth and to continue through the cessation of growth in the fall. At SCBI, the median start date was April 14, which was adjusted forward when early leaf-out of understory vegetation was observed, with the earliest start date being March 30 (in 2020). Measurements were continued through to fall leaf senescence, with the median end date being October 17 and the latest end date November 26 (2012). At Harvard Forest, all measurements from 1998 were dropped because of a late start date (May 26). Among the remaining </w:t>
+      </w:r>
+      <w:proofErr w:type="spellStart"/>
+      <w:r>
+        <w:t>years,the</w:t>
+      </w:r>
+      <w:proofErr w:type="spellEnd"/>
+      <w:r>
+        <w:t xml:space="preserve"> median start date was April 21 and median end </w:t>
       </w:r>
       <w:r>
         <w:lastRenderedPageBreak/>
-        <w:t>date of October 27. 1999 was an anomalous year where initial measurements were taken on January 5, but not taken again until April 15. The latest end date was November 11, 2002. In our analysis, each band-</w:t>
-      </w:r>
-      <w:r>
-        <w:t>year was treated independently, with no data overlap from one year to the next.</w:t>
+        <w:t>date of October 27. 1999 was an anomalous year where initial measurements were taken on January 5, but not taken again until April 15. The latest end date was November 11, 2002. In our analysis, each band-year was treated independently, with no data overlap from one year to the next.</w:t>
       </w:r>
     </w:p>
     <w:p>
@@ -5709,10 +5967,7 @@
         <w:pStyle w:val="BodyText"/>
       </w:pPr>
       <w:r>
-        <w:t>The raw dendrometer band data were screened to remove records or entire tree-years that were inappropriate for our analysis because of reduced reliability of predicted growth i</w:t>
-      </w:r>
-      <w:r>
-        <w:t>n the modeled curves. Specifically, we removed tree-years with small or negligible total growth (</w:t>
+        <w:t>The raw dendrometer band data were screened to remove records or entire tree-years that were inappropriate for our analysis because of reduced reliability of predicted growth in the modeled curves. Specifically, we removed tree-years with small or negligible total growth (</w:t>
       </w:r>
       <m:oMath>
         <m:r>
@@ -5743,10 +5998,7 @@
         </m:r>
       </m:oMath>
       <w:r>
-        <w:t xml:space="preserve"> cm; SCBI = 26, Harvard Forest = 253) and tree-years where the first intra-annual measurement was later than the first spring survey (trees that</w:t>
-      </w:r>
-      <w:r>
-        <w:t xml:space="preserve"> were missed in the initial census; SCBI = 22, Harvard Forest = 8). In total, this process removed 309 of the 2701 available tree-year records for 2011-2020 at SCBI and 1999-2003 at Harvard Forest.</w:t>
+        <w:t xml:space="preserve"> cm; SCBI = 26, Harvard Forest = 253) and tree-years where the first intra-annual measurement was later than the first spring survey (trees that were missed in the initial census; SCBI = 22, Harvard Forest = 8). In total, this process removed 309 of the 2701 available tree-year records for 2011-2020 at SCBI and 1999-2003 at Harvard Forest.</w:t>
       </w:r>
     </w:p>
     <w:p>
@@ -5763,10 +6015,7 @@
         <w:t>34</w:t>
       </w:r>
       <w:r>
-        <w:t xml:space="preserve"> to dendrom</w:t>
-      </w:r>
-      <w:r>
-        <w:t xml:space="preserve">eter band data from each tree-year to define stem growth milestones and growth rates (Fig. 1). In particular, we model the observed diameter at breast height (DBH) on a given day of the year (DOY; </w:t>
+        <w:t xml:space="preserve"> to dendrometer band data from each tree-year to define stem growth milestones and growth rates (Fig. 1). In particular, we model the observed diameter at breast height (DBH) on a given day of the year (DOY; </w:t>
       </w:r>
       <w:r>
         <w:rPr>
@@ -5776,7 +6025,15 @@
         <w:t>i.e.</w:t>
       </w:r>
       <w:r>
-        <w:t>, julian days) as:</w:t>
+        <w:t xml:space="preserve">, </w:t>
+      </w:r>
+      <w:proofErr w:type="spellStart"/>
+      <w:r>
+        <w:t>julian</w:t>
+      </w:r>
+      <w:proofErr w:type="spellEnd"/>
+      <w:r>
+        <w:t xml:space="preserve"> days) as:</w:t>
       </w:r>
     </w:p>
     <w:p>
@@ -5929,19 +6186,7 @@
                 <w:rPr>
                   <w:rFonts w:ascii="Cambria Math" w:hAnsi="Cambria Math"/>
                 </w:rPr>
-                <m:t>D</m:t>
-              </m:r>
-              <m:r>
-                <w:rPr>
-                  <w:rFonts w:ascii="Cambria Math" w:hAnsi="Cambria Math"/>
-                </w:rPr>
-                <m:t>O</m:t>
-              </m:r>
-              <m:r>
-                <w:rPr>
-                  <w:rFonts w:ascii="Cambria Math" w:hAnsi="Cambria Math"/>
-                </w:rPr>
-                <m:t>Y</m:t>
+                <m:t>DOY</m:t>
               </m:r>
               <m:r>
                 <m:rPr>
@@ -6069,6 +6314,7 @@
       <w:r>
         <w:t xml:space="preserve"> are lower and upper asymptotes of the model. </w:t>
       </w:r>
+      <w:proofErr w:type="spellStart"/>
       <w:r>
         <w:rPr>
           <w:i/>
@@ -6084,6 +6330,7 @@
         </w:rPr>
         <w:t>ip</w:t>
       </w:r>
+      <w:proofErr w:type="spellEnd"/>
       <w:r>
         <w:t xml:space="preserve"> is the day of year where the inflection point in growth rate occurs, </w:t>
       </w:r>
@@ -6096,10 +6343,7 @@
         </m:r>
       </m:oMath>
       <w:r>
-        <w:t xml:space="preserve"> </w:t>
-      </w:r>
-      <w:r>
-        <w:t xml:space="preserve">shapes the slope of the curve at the inflection point, and </w:t>
+        <w:t xml:space="preserve"> shapes the slope of the curve at the inflection point, and </w:t>
       </w:r>
       <m:oMath>
         <m:r>
@@ -6110,10 +6354,7 @@
         </m:r>
       </m:oMath>
       <w:r>
-        <w:t xml:space="preserve"> is a tuning parameter controlling the slope of the curve toward the upper asymptote. This allows an asymmetric fit to the data, where the onset of growth can be estimated independent of the cess</w:t>
-      </w:r>
-      <w:r>
-        <w:t xml:space="preserve">ation of growth. When </w:t>
+        <w:t xml:space="preserve"> is a tuning parameter controlling the slope of the curve toward the upper asymptote. This allows an asymmetric fit to the data, where the onset of growth can be estimated independent of the cessation of growth. When </w:t>
       </w:r>
       <m:oMath>
         <m:r>
@@ -6141,6 +6382,7 @@
       <w:r>
         <w:t xml:space="preserve">, </w:t>
       </w:r>
+      <w:proofErr w:type="spellStart"/>
       <w:r>
         <w:rPr>
           <w:i/>
@@ -6156,9 +6398,11 @@
         </w:rPr>
         <w:t>max</w:t>
       </w:r>
+      <w:proofErr w:type="spellEnd"/>
       <w:r>
         <w:t xml:space="preserve"> occurs on </w:t>
       </w:r>
+      <w:proofErr w:type="spellStart"/>
       <w:r>
         <w:rPr>
           <w:i/>
@@ -6174,6 +6418,7 @@
         </w:rPr>
         <w:t>ip</w:t>
       </w:r>
+      <w:proofErr w:type="spellEnd"/>
       <w:r>
         <w:t xml:space="preserve">. The model outputs two additional variables, </w:t>
       </w:r>
@@ -6197,11 +6442,17 @@
         </m:r>
       </m:oMath>
       <w:r>
-        <w:t>, which represent the beginning and end DBH in each model year and are constrained by the first and last dendrometer band measurements. The model was fit</w:t>
-      </w:r>
-      <w:r>
-        <w:t xml:space="preserve"> in R v4.0 using the functions developed in the </w:t>
-      </w:r>
+        <w:t>, which represent the beginning and end DBH in each model year and are constra</w:t>
+      </w:r>
+      <w:proofErr w:type="spellStart"/>
+      <w:r>
+        <w:t>ined</w:t>
+      </w:r>
+      <w:proofErr w:type="spellEnd"/>
+      <w:r>
+        <w:t xml:space="preserve"> by the first and last dendrometer band measurements. The model was fit in R v4.0 using the functions developed in the </w:t>
+      </w:r>
+      <w:proofErr w:type="spellStart"/>
       <w:r>
         <w:rPr>
           <w:i/>
@@ -6209,6 +6460,7 @@
         </w:rPr>
         <w:t>Rdendrom</w:t>
       </w:r>
+      <w:proofErr w:type="spellEnd"/>
       <w:r>
         <w:t xml:space="preserve"> package</w:t>
       </w:r>
@@ -6219,10 +6471,7 @@
         <w:t>34</w:t>
       </w:r>
       <w:r>
-        <w:t xml:space="preserve">. These functions take the time-series of manual dendrometer band measurements and return maximum-likelihood optimized values of the above five parameters that best predict DBH for each day </w:t>
-      </w:r>
-      <w:r>
-        <w:t>of year. An advantage of this approach is that short-term shrinkage and swelling associated with rain events</w:t>
+        <w:t>. These functions take the time-series of manual dendrometer band measurements and return maximum-likelihood optimized values of the above five parameters that best predict DBH for each day of year. An advantage of this approach is that short-term shrinkage and swelling associated with rain events</w:t>
       </w:r>
       <w:r>
         <w:rPr>
@@ -6231,10 +6480,7 @@
         <w:t>34,56</w:t>
       </w:r>
       <w:r>
-        <w:t xml:space="preserve"> and measurement errors show up as residual variation and do not unduly influence the parameters of interest. Having fit the model for each ban</w:t>
-      </w:r>
-      <w:r>
-        <w:t>d-year of data, we then modeled DBH using these optimal parameter values in our logistic growth model and extracted the intra-annual growth variables of interest (Fig. 1).</w:t>
+        <w:t xml:space="preserve"> and measurement errors show up as residual variation and do not unduly influence the parameters of interest. Having fit the model for each band-year of data, we then modeled DBH using these optimal parameter values in our logistic growth model and extracted the intra-annual growth variables of interest (Fig. 1).</w:t>
       </w:r>
     </w:p>
     <w:p>
@@ -6242,14 +6488,9 @@
         <w:pStyle w:val="BodyText"/>
       </w:pPr>
       <w:r>
-        <w:t>After fitting the growth model, we removed tree-years with poor fits. Models were ju</w:t>
-      </w:r>
-      <w:r>
-        <w:t>dged to be poorly fit if modeled growth parameters were outliers, which were commonly indicative of unrealistic fits (e.g., growth occurring outside the growing season or over a very short period) and underlain by very slow tree growth or poor data records</w:t>
-      </w:r>
-      <w:r>
-        <w:t xml:space="preserve"> that passed the initial screening (described above). Modeled fits for tree-years were removed under two conditions: (1) </w:t>
-      </w:r>
+        <w:t xml:space="preserve">After fitting the growth model, we removed tree-years with poor fits. Models were judged to be poorly fit if modeled growth parameters were outliers, which were commonly indicative of unrealistic fits (e.g., growth occurring outside the growing season or over a very short period) and underlain by very slow tree growth or poor data records that passed the initial screening (described above). Modeled fits for tree-years were removed under two conditions: (1) </w:t>
+      </w:r>
+      <w:proofErr w:type="spellStart"/>
       <w:r>
         <w:rPr>
           <w:i/>
@@ -6265,6 +6506,7 @@
         </w:rPr>
         <w:t>max</w:t>
       </w:r>
+      <w:proofErr w:type="spellEnd"/>
       <w:r>
         <w:t xml:space="preserve"> was </w:t>
       </w:r>
@@ -6286,11 +6528,9 @@
         </m:r>
       </m:oMath>
       <w:r>
-        <w:t xml:space="preserve"> standard deviations away from the mean for each site-xylem architecture group combination (SCBI = 3, Harvard Forest = 11)</w:t>
-      </w:r>
-      <w:r>
-        <w:t>; (2) timing variables (</w:t>
-      </w:r>
+        <w:t xml:space="preserve"> standard deviations away from the mean for each site-xylem architecture group combination (SCBI = 3, Harvard Forest = 11); (2) timing variables (</w:t>
+      </w:r>
+      <w:proofErr w:type="spellStart"/>
       <w:r>
         <w:rPr>
           <w:i/>
@@ -6306,6 +6546,7 @@
         </w:rPr>
         <w:t>ip</w:t>
       </w:r>
+      <w:proofErr w:type="spellEnd"/>
       <w:r>
         <w:t xml:space="preserve">, </w:t>
       </w:r>
@@ -6385,13 +6626,7 @@
       </w:r>
       <w:r>
         <w:lastRenderedPageBreak/>
-        <w:t>year records dee</w:t>
-      </w:r>
-      <w:r>
-        <w:t>med appropriate for analysis, leaving a total of 2203 tree-years included in the final analysis (Extended Data Table 1). At both sites the tree-years removed through this method were proportional to the original sample size, indicating that no species or s</w:t>
-      </w:r>
-      <w:r>
-        <w:t>ize class was disproportionately removed compared to others. This process was repeated using 2 and 3 standard deviations as the cutoff for defining outliers, yielding qualitatively similar results.</w:t>
+        <w:t>year records deemed appropriate for analysis, leaving a total of 2203 tree-years included in the final analysis (Extended Data Table 1). At both sites the tree-years removed through this method were proportional to the original sample size, indicating that no species or size class was disproportionately removed compared to others. This process was repeated using 2 and 3 standard deviations as the cutoff for defining outliers, yielding qualitatively similar results.</w:t>
       </w:r>
     </w:p>
     <w:p>
@@ -6399,10 +6634,7 @@
         <w:pStyle w:val="BodyText"/>
       </w:pPr>
       <w:r>
-        <w:t>Canopy foliage phenology data for the years 2001-2018 were</w:t>
-      </w:r>
-      <w:r>
-        <w:t xml:space="preserve"> extracted for SCBI and Harvard Forest from the MCD12Q2 V6 Land Cover Dynamics product (a.k.a. MODIS Global Vegetation Phenology product)</w:t>
+        <w:t>Canopy foliage phenology data for the years 2001-2018 were extracted for SCBI and Harvard Forest from the MCD12Q2 V6 Land Cover Dynamics product (a.k.a. MODIS Global Vegetation Phenology product)</w:t>
       </w:r>
       <w:r>
         <w:rPr>
@@ -6411,13 +6643,31 @@
         <w:t>57</w:t>
       </w:r>
       <w:r>
-        <w:t xml:space="preserve"> via Google Earth Engine. For each year at each site, we extracted data from the pixel (500m resolution) containing t</w:t>
-      </w:r>
-      <w:r>
-        <w:t>he center of each forest plot. Using the daily MODIS 2-band Enhanced Vegetation Index data (EVI2), the product yields the timing of phenometrics (vegetation phenology) over each year, including timing of greenup, midgreenup, peak, and senescence as used in</w:t>
-      </w:r>
-      <w:r>
-        <w:t xml:space="preserve"> this study. Data points were included in the analysis if they were flagged as “good” or “best” quality.</w:t>
+        <w:t xml:space="preserve"> via Google Earth Engine. For each year at each site, we extracted data from the pixel (500m resolution) containing the center of each forest plot. Using the daily MODIS 2-band Enhanced Vegetation Index data (EVI2), the product yields the timing of </w:t>
+      </w:r>
+      <w:proofErr w:type="spellStart"/>
+      <w:r>
+        <w:t>phenometrics</w:t>
+      </w:r>
+      <w:proofErr w:type="spellEnd"/>
+      <w:r>
+        <w:t xml:space="preserve"> (vegetation phenology) over each year, including timing of </w:t>
+      </w:r>
+      <w:proofErr w:type="spellStart"/>
+      <w:r>
+        <w:t>greenup</w:t>
+      </w:r>
+      <w:proofErr w:type="spellEnd"/>
+      <w:r>
+        <w:t xml:space="preserve">, </w:t>
+      </w:r>
+      <w:proofErr w:type="spellStart"/>
+      <w:r>
+        <w:t>midgreenup</w:t>
+      </w:r>
+      <w:proofErr w:type="spellEnd"/>
+      <w:r>
+        <w:t>, peak, and senescence as used in this study. Data points were included in the analysis if they were flagged as “good” or “best” quality.</w:t>
       </w:r>
     </w:p>
     <w:p>
@@ -6425,10 +6675,7 @@
         <w:pStyle w:val="BodyText"/>
       </w:pPr>
       <w:r>
-        <w:t>For the dendrometer band and leaf phenology analyses, climate data corresponding to the measurement periods were obtained from local weather stations a</w:t>
-      </w:r>
-      <w:r>
-        <w:t>t each focal site. For SCBI, weather data were obtained from a meteorological tower adjacent to the ForestGEO plot, via the ForestGEO Climate Data Portal v1.0 (</w:t>
+        <w:t>For the dendrometer band and leaf phenology analyses, climate data corresponding to the measurement periods were obtained from local weather stations at each focal site. For SCBI, weather data were obtained from a meteorological tower adjacent to the ForestGEO plot, via the ForestGEO Climate Data Portal v1.0 (</w:t>
       </w:r>
       <w:hyperlink r:id="rId11">
         <w:r>
@@ -6448,11 +6695,9 @@
         <w:t>58</w:t>
       </w:r>
       <w:r>
-        <w:t>.</w:t>
-      </w:r>
-      <w:r>
-        <w:t xml:space="preserve"> The R package </w:t>
-      </w:r>
+        <w:t xml:space="preserve">. The R package </w:t>
+      </w:r>
+      <w:proofErr w:type="spellStart"/>
       <w:r>
         <w:rPr>
           <w:i/>
@@ -6460,6 +6705,7 @@
         </w:rPr>
         <w:t>climpact</w:t>
       </w:r>
+      <w:proofErr w:type="spellEnd"/>
       <w:r>
         <w:t xml:space="preserve"> (see www.climpact-sci.org)</w:t>
       </w:r>
@@ -6470,10 +6716,7 @@
         <w:t>59</w:t>
       </w:r>
       <w:r>
-        <w:t xml:space="preserve"> was used to plot temperatures for visual inspection and to identify readings that were &gt;3 standard deviations away from yearly means, which were labeled as outliers and removed from the dataset. Gaps in </w:t>
-      </w:r>
-      <w:r>
-        <w:t>the SCBI meteorological tower data were subsequently filled using temperature readings obtained from a National Center for Environmental Information (NCEI) weather station located in Front Royal, Virginia (</w:t>
+        <w:t xml:space="preserve"> was used to plot temperatures for visual inspection and to identify readings that were &gt;3 standard deviations away from yearly means, which were labeled as outliers and removed from the dataset. Gaps in the SCBI meteorological tower data were subsequently filled using temperature readings obtained from a National Center for Environmental Information (NCEI) weather station located in Front Royal, Virginia (</w:t>
       </w:r>
       <w:hyperlink r:id="rId12">
         <w:r>
@@ -6484,10 +6727,7 @@
         </w:r>
       </w:hyperlink>
       <w:r>
-        <w:t>). Daily temperature records for Harvard Forest, which had already been gap-filled based on other local records, were obta</w:t>
-      </w:r>
-      <w:r>
-        <w:t>ined from the Harvard Forest weather station</w:t>
+        <w:t>). Daily temperature records for Harvard Forest, which had already been gap-filled based on other local records, were obtained from the Harvard Forest weather station</w:t>
       </w:r>
       <w:r>
         <w:rPr>
@@ -6516,6 +6756,7 @@
       <w:r>
         <w:t>) and minimum temperatures (</w:t>
       </w:r>
+      <w:proofErr w:type="spellStart"/>
       <w:r>
         <w:rPr>
           <w:i/>
@@ -6531,6 +6772,7 @@
         </w:rPr>
         <w:t>min</w:t>
       </w:r>
+      <w:proofErr w:type="spellEnd"/>
       <w:r>
         <w:t>). Standardized Precipitation Evapotranspiration Index (SPEI)</w:t>
       </w:r>
@@ -6541,10 +6783,7 @@
         <w:t>55</w:t>
       </w:r>
       <w:r>
-        <w:t xml:space="preserve"> </w:t>
-      </w:r>
-      <w:r>
-        <w:t>values were obtained from the ForestGEO Climate Data Portal v1.0 (</w:t>
+        <w:t xml:space="preserve"> values were obtained from the ForestGEO Climate Data Portal v1.0 (</w:t>
       </w:r>
       <w:hyperlink r:id="rId13">
         <w:r>
@@ -6590,10 +6829,7 @@
         <w:t>max</w:t>
       </w:r>
       <w:r>
-        <w:t xml:space="preserve"> wa</w:t>
-      </w:r>
-      <w:r>
-        <w:t xml:space="preserve">s most strongly correlated with </w:t>
+        <w:t xml:space="preserve"> was most strongly correlated with </w:t>
       </w:r>
       <w:r>
         <w:rPr>
@@ -6627,10 +6863,7 @@
         <w:t>64</w:t>
       </w:r>
       <w:r>
-        <w:t>. This package tests the correlation between one or more predictor climate variable and a biological outcome variable over all consecutive time windows within a specified ti</w:t>
-      </w:r>
-      <w:r>
-        <w:t xml:space="preserve">me-frame. It does so by reporting the correlation and </w:t>
+        <w:t xml:space="preserve">. This package tests the correlation between one or more predictor climate variable and a biological outcome variable over all consecutive time windows within a specified time-frame. It does so by reporting the correlation and </w:t>
       </w:r>
       <m:oMath>
         <m:r>
@@ -6641,10 +6874,7 @@
         </m:r>
       </m:oMath>
       <w:r>
-        <w:t>, the difference in Akaike Information Criterion corrected for small sample size relative to a null model for each window. Here, we tested for correlation between temperature predictor variabl</w:t>
-      </w:r>
-      <w:r>
-        <w:t>es (</w:t>
+        <w:t>, the difference in Akaike Information Criterion corrected for small sample size relative to a null model for each window. Here, we tested for correlation between temperature predictor variables (</w:t>
       </w:r>
       <w:r>
         <w:rPr>
@@ -6664,6 +6894,7 @@
       <w:r>
         <w:t xml:space="preserve">, </w:t>
       </w:r>
+      <w:proofErr w:type="spellStart"/>
       <w:r>
         <w:rPr>
           <w:i/>
@@ -6679,6 +6910,7 @@
         </w:rPr>
         <w:t>min</w:t>
       </w:r>
+      <w:proofErr w:type="spellEnd"/>
       <w:r>
         <w:t xml:space="preserve">) and biological outcome variable </w:t>
       </w:r>
@@ -6727,10 +6959,7 @@
         </m:r>
       </m:oMath>
       <w:r>
-        <w:t xml:space="preserve"> was selected as the CTW. T</w:t>
-      </w:r>
-      <w:r>
-        <w:t xml:space="preserve">o avoid spurious correlations that could occur using temperature data at the daily resolution, we ran this analysis with weekly resolution, using temperatures averaged over weekly time periods. Because </w:t>
+        <w:t xml:space="preserve"> was selected as the CTW. To avoid spurious correlations that could occur using temperature data at the daily resolution, we ran this analysis with weekly resolution, using temperatures averaged over weekly time periods. Because </w:t>
       </w:r>
       <w:r>
         <w:rPr>
@@ -6748,10 +6977,7 @@
         <w:t>max</w:t>
       </w:r>
       <w:r>
-        <w:t xml:space="preserve"> proved to have a generally stronger influence ove</w:t>
-      </w:r>
-      <w:r>
-        <w:t xml:space="preserve">r </w:t>
+        <w:t xml:space="preserve"> proved to have a generally stronger influence over </w:t>
       </w:r>
       <w:r>
         <w:rPr>
@@ -6771,6 +6997,7 @@
       <w:r>
         <w:t xml:space="preserve"> and other growth parameters, we focused on this variable in our ultimate model, as opposed to </w:t>
       </w:r>
+      <w:proofErr w:type="spellStart"/>
       <w:r>
         <w:rPr>
           <w:i/>
@@ -6786,6 +7013,7 @@
         </w:rPr>
         <w:t>min</w:t>
       </w:r>
+      <w:proofErr w:type="spellEnd"/>
       <w:r>
         <w:t xml:space="preserve">. </w:t>
       </w:r>
@@ -6809,10 +7037,7 @@
         <w:t>25</w:t>
       </w:r>
       <w:r>
-        <w:t>, as opposed to other parameters describing the timing of growth, because spring temperatures should have the most direct in</w:t>
-      </w:r>
-      <w:r>
-        <w:t>fluence on this variable.</w:t>
+        <w:t>, as opposed to other parameters describing the timing of growth, because spring temperatures should have the most direct influence on this variable.</w:t>
       </w:r>
     </w:p>
     <w:p>
@@ -6820,11 +7045,9 @@
         <w:pStyle w:val="BodyText"/>
       </w:pPr>
       <w:r>
-        <w:t xml:space="preserve">To ensure that patterns were robust under an alternative definition of CTW, and to parallel the monthly time windows used in our tree-ring analysis (detailed below; Fig. 3, Extended Data Figure 6-7), we also ran analyses where we </w:t>
-      </w:r>
-      <w:r>
-        <w:t xml:space="preserve">fixed the CTW identified by </w:t>
-      </w:r>
+        <w:t xml:space="preserve">To ensure that patterns were robust under an alternative definition of CTW, and to parallel the monthly time windows used in our tree-ring analysis (detailed below; Fig. 3, Extended Data Figure 6-7), we also ran analyses where we fixed the CTW identified by </w:t>
+      </w:r>
+      <w:proofErr w:type="spellStart"/>
       <w:r>
         <w:rPr>
           <w:i/>
@@ -6832,11 +7055,9 @@
         </w:rPr>
         <w:t>climwin</w:t>
       </w:r>
-      <w:r>
-        <w:t xml:space="preserve"> to be the month with the most days in the CTW (Extended Data Table 2) each critical window. The months identified were March and April for ring- and diffuse-porous species at SCBI, respectively, and April and May for rin</w:t>
-      </w:r>
-      <w:r>
-        <w:t>g- and diffuse-porous species at Harvard Forest, respectively.</w:t>
+      <w:proofErr w:type="spellEnd"/>
+      <w:r>
+        <w:t xml:space="preserve"> to be the month with the most days in the CTW (Extended Data Table 2) each critical window. The months identified were March and April for ring- and diffuse-porous species at SCBI, respectively, and April and May for ring- and diffuse-porous species at Harvard Forest, respectively.</w:t>
       </w:r>
     </w:p>
     <w:p>
@@ -6900,6 +7121,7 @@
       <w:r>
         <w:t xml:space="preserve">, </w:t>
       </w:r>
+      <w:proofErr w:type="spellStart"/>
       <w:r>
         <w:rPr>
           <w:i/>
@@ -6915,9 +7137,11 @@
         </w:rPr>
         <w:t>pgs</w:t>
       </w:r>
+      <w:proofErr w:type="spellEnd"/>
       <w:r>
         <w:t xml:space="preserve">, </w:t>
       </w:r>
+      <w:proofErr w:type="spellStart"/>
       <w:r>
         <w:rPr>
           <w:i/>
@@ -6933,6 +7157,7 @@
         </w:rPr>
         <w:t>max</w:t>
       </w:r>
+      <w:proofErr w:type="spellEnd"/>
       <w:r>
         <w:t xml:space="preserve">, and </w:t>
       </w:r>
@@ -6963,10 +7188,7 @@
         <w:t>max</w:t>
       </w:r>
       <w:r>
-        <w:t xml:space="preserve"> (at weekly or monthly resolution, as described above) wer</w:t>
-      </w:r>
-      <w:r>
-        <w:t xml:space="preserve">e assessed using a linear mixed model in a hierarchical Bayesian framework. Analyses were run for both </w:t>
+        <w:t xml:space="preserve"> (at weekly or monthly resolution, as described above) were assessed using a linear mixed model in a hierarchical Bayesian framework. Analyses were run for both </w:t>
       </w:r>
       <w:r>
         <w:rPr>
@@ -6986,6 +7208,7 @@
       <w:r>
         <w:t xml:space="preserve"> and </w:t>
       </w:r>
+      <w:proofErr w:type="spellStart"/>
       <w:r>
         <w:rPr>
           <w:i/>
@@ -7001,6 +7224,7 @@
         </w:rPr>
         <w:t>min</w:t>
       </w:r>
+      <w:proofErr w:type="spellEnd"/>
       <w:r>
         <w:t xml:space="preserve">, with qualitatively similar results, but we present only results for </w:t>
       </w:r>
@@ -7020,10 +7244,7 @@
         <w:t>max</w:t>
       </w:r>
       <w:r>
-        <w:t>, which had overall stronger correlation with growth parameters. M</w:t>
-      </w:r>
-      <w:r>
-        <w:t xml:space="preserve">ixed effects models were used to test the response of growth parameters to fixed effects of xylem porosity and mean </w:t>
+        <w:t xml:space="preserve">, which had overall stronger correlation with growth parameters. Mixed effects models were used to test the response of growth parameters to fixed effects of xylem porosity and mean </w:t>
       </w:r>
       <w:r>
         <w:rPr>
@@ -7043,6 +7264,7 @@
       <w:r>
         <w:t xml:space="preserve"> (or </w:t>
       </w:r>
+      <w:proofErr w:type="spellStart"/>
       <w:r>
         <w:rPr>
           <w:i/>
@@ -7058,11 +7280,9 @@
         </w:rPr>
         <w:t>min</w:t>
       </w:r>
-      <w:r>
-        <w:t>) during the CTW, along with random effects of species and of individual tree. We ran separate models for each site, and for th</w:t>
-      </w:r>
-      <w:r>
-        <w:t xml:space="preserve">e response of all growth parameters to </w:t>
+      <w:proofErr w:type="spellEnd"/>
+      <w:r>
+        <w:t xml:space="preserve">) during the CTW, along with random effects of species and of individual tree. We ran separate models for each site, and for the response of all growth parameters to </w:t>
       </w:r>
       <w:r>
         <w:rPr>
@@ -7082,6 +7302,7 @@
       <w:r>
         <w:t xml:space="preserve"> (or </w:t>
       </w:r>
+      <w:proofErr w:type="spellStart"/>
       <w:r>
         <w:rPr>
           <w:i/>
@@ -7097,15 +7318,18 @@
         </w:rPr>
         <w:t>min</w:t>
       </w:r>
+      <w:proofErr w:type="spellEnd"/>
       <w:r>
         <w:t xml:space="preserve">). This mixed-effect model was run within a hierarchical Bayesian framework and fit using the </w:t>
       </w:r>
+      <w:proofErr w:type="spellStart"/>
       <w:r>
         <w:rPr>
           <w:rStyle w:val="VerbatimChar"/>
         </w:rPr>
         <w:t>rstanarm</w:t>
       </w:r>
+      <w:proofErr w:type="spellEnd"/>
       <w:r>
         <w:t xml:space="preserve"> R interface to the Stan programming language</w:t>
       </w:r>
@@ -7116,10 +7340,7 @@
         <w:t>65,66</w:t>
       </w:r>
       <w:r>
-        <w:t xml:space="preserve">. </w:t>
-      </w:r>
-      <w:r>
-        <w:t xml:space="preserve">In all cases unless otherwise specified, all prior distributions are set to be the weakly informative defaults. </w:t>
+        <w:t xml:space="preserve">. In all cases unless otherwise specified, all prior distributions are set to be the weakly informative defaults. </w:t>
       </w:r>
     </w:p>
     <w:p>
@@ -7127,10 +7348,7 @@
         <w:pStyle w:val="BodyText"/>
       </w:pPr>
       <w:r>
-        <w:t>To rule out the possibility that observed patterns were strongly influenced by summer drought, we examined the relationship between spring temp</w:t>
-      </w:r>
-      <w:r>
-        <w:t xml:space="preserve">eratures and summer SPEI indices. Linear models were run with 4-, 6-, and 12-month SPEI values of June, July, and August vs April </w:t>
+        <w:t xml:space="preserve">To rule out the possibility that observed patterns were strongly influenced by summer drought, we examined the relationship between spring temperatures and summer SPEI indices. Linear models were run with 4-, 6-, and 12-month SPEI values of June, July, and August vs April </w:t>
       </w:r>
       <w:r>
         <w:rPr>
@@ -7148,10 +7366,7 @@
         <w:t>max</w:t>
       </w:r>
       <w:r>
-        <w:t xml:space="preserve"> to determine if warm spring temperatures were associated with greater summer drought stress in our data set. No significa</w:t>
-      </w:r>
-      <w:r>
-        <w:t>nt correlations were found (all p&gt;0.05).</w:t>
+        <w:t xml:space="preserve"> to determine if warm spring temperatures were associated with greater summer drought stress in our data set. No significant correlations were found (all p&gt;0.05).</w:t>
       </w:r>
     </w:p>
     <w:p>
@@ -7175,16 +7390,56 @@
         <w:rPr>
           <w:vertAlign w:val="superscript"/>
         </w:rPr>
-        <w:t>67,</w:t>
+        <w:t>67,68</w:t>
+      </w:r>
+      <w:r>
+        <w:t>.</w:t>
+      </w:r>
+    </w:p>
+    <w:p>
+      <w:pPr>
+        <w:pStyle w:val="BodyText"/>
+      </w:pPr>
+      <w:r>
+        <w:t>Dominant tree species were cored at both SCBI</w:t>
       </w:r>
       <w:r>
         <w:rPr>
           <w:vertAlign w:val="superscript"/>
         </w:rPr>
-        <w:t>68</w:t>
-      </w:r>
-      <w:r>
-        <w:t>.</w:t>
+        <w:t>33,51</w:t>
+      </w:r>
+      <w:r>
+        <w:t xml:space="preserve"> and Harvard Forest</w:t>
+      </w:r>
+      <w:r>
+        <w:rPr>
+          <w:vertAlign w:val="superscript"/>
+        </w:rPr>
+        <w:t>3,69,70</w:t>
+      </w:r>
+      <w:r>
+        <w:t xml:space="preserve"> following sampling designs that covered a broad range of DBH. We analyzed records for the ring- and diffuse- porous species at each site (Extended Data Table 1), but excluded semi-ring porous species (e.g., </w:t>
+      </w:r>
+      <w:r>
+        <w:rPr>
+          <w:i/>
+          <w:iCs/>
+        </w:rPr>
+        <w:t>Juglans nigra</w:t>
+      </w:r>
+      <w:r>
+        <w:t xml:space="preserve"> L. at SCBI) and conifers (e.g., </w:t>
+      </w:r>
+      <w:r>
+        <w:rPr>
+          <w:i/>
+          <w:iCs/>
+        </w:rPr>
+        <w:t>Tsuga canadensis</w:t>
+      </w:r>
+      <w:r>
+        <w:t xml:space="preserve"> at Harvard Forest). We studied a total of 976 cores which included 12 species at SCBI and 4 species at Harvard Forest (Extended Data Table 1).</w:t>
       </w:r>
     </w:p>
     <w:p>
@@ -7192,71 +7447,16 @@
         <w:pStyle w:val="BodyText"/>
       </w:pPr>
       <w:r>
-        <w:t>Dominant tree species were cored at both SCBI</w:t>
+        <w:t>The tree-ring records from our focal sites were complemented with a much larger collection spanning 106 deciduous and mixed forest sites in eastern North America</w:t>
       </w:r>
       <w:r>
         <w:rPr>
           <w:vertAlign w:val="superscript"/>
         </w:rPr>
-        <w:t>33,51</w:t>
-      </w:r>
-      <w:r>
-        <w:t xml:space="preserve"> and Harvard Forest</w:t>
-      </w:r>
-      <w:r>
-        <w:rPr>
-          <w:vertAlign w:val="superscript"/>
-        </w:rPr>
-        <w:t>3,69,70</w:t>
-      </w:r>
-      <w:r>
-        <w:t xml:space="preserve"> following sampling designs that covered a broad range of DBH. We analyzed records for the ring- and diffuse- porous species at each site (Extended Data Table 1), but excluded </w:t>
-      </w:r>
-      <w:r>
-        <w:t xml:space="preserve">semi-ring porous species (e.g., </w:t>
-      </w:r>
-      <w:r>
-        <w:rPr>
-          <w:i/>
-          <w:iCs/>
-        </w:rPr>
-        <w:t>Juglans nigra</w:t>
-      </w:r>
-      <w:r>
-        <w:t xml:space="preserve"> L. at SCBI) and conifers (e.g., </w:t>
-      </w:r>
-      <w:r>
-        <w:rPr>
-          <w:i/>
-          <w:iCs/>
-        </w:rPr>
-        <w:t>Tsuga canadensis</w:t>
-      </w:r>
-      <w:r>
-        <w:t xml:space="preserve"> at Harvard Forest). We studied a total of 976 cores which included 12 species at SCBI and 4 species at Harvard Forest (Extended Data Table 1).</w:t>
-      </w:r>
-    </w:p>
-    <w:p>
-      <w:pPr>
-        <w:pStyle w:val="BodyText"/>
-      </w:pPr>
-      <w:r>
-        <w:t>The tree-ring reco</w:t>
-      </w:r>
-      <w:r>
-        <w:t>rds from our focal sites were complemented with a much larger collection spanning 106 deciduous and mixed forest sites in eastern North America</w:t>
-      </w:r>
-      <w:r>
-        <w:rPr>
-          <w:vertAlign w:val="superscript"/>
-        </w:rPr>
         <w:t>32,71,72</w:t>
       </w:r>
       <w:r>
-        <w:t>. For the majority of sampled populations (i.e., site-species combinations), sampling focused on canopy t</w:t>
-      </w:r>
-      <w:r>
-        <w:t>rees (typically &gt;20 trees per population)</w:t>
+        <w:t>. For the majority of sampled populations (i.e., site-species combinations), sampling focused on canopy trees (typically &gt;20 trees per population)</w:t>
       </w:r>
       <w:r>
         <w:rPr>
@@ -7278,10 +7478,7 @@
         <w:t>33,70</w:t>
       </w:r>
       <w:r>
-        <w:t xml:space="preserve">. Again, analyses were limited to broadleaf </w:t>
-      </w:r>
-      <w:r>
-        <w:t>deciduous species with clearly defined xylem porosity (</w:t>
+        <w:t>. Again, analyses were limited to broadleaf deciduous species with clearly defined xylem porosity (</w:t>
       </w:r>
       <w:r>
         <w:rPr>
@@ -7346,10 +7543,7 @@
         <w:t>75</w:t>
       </w:r>
       <w:r>
-        <w:t>, was used to minimize the infl</w:t>
-      </w:r>
-      <w:r>
-        <w:t>uence of outliers in all series. Low series replication, often in the earliest portions of a chronology collection, can also inflate the variance of tree-ring records</w:t>
+        <w:t>, was used to minimize the influence of outliers in all series. Low series replication, often in the earliest portions of a chronology collection, can also inflate the variance of tree-ring records</w:t>
       </w:r>
       <w:r>
         <w:rPr>
@@ -7358,11 +7552,29 @@
         <w:t>76</w:t>
       </w:r>
       <w:r>
-        <w:t>. The 1/3rds spline method was chosen when replication in the inner portion of each chro</w:t>
-      </w:r>
-      <w:r>
-        <w:t>nology (the earliest ca. 30–50 yr of each record depending on full chronology length) was less than three trees. When replication was greater than n = 3 trees, we used the average correlation between raw ring-width series (rbar) method. The robust biweight</w:t>
-      </w:r>
+        <w:t xml:space="preserve">. The 1/3rds spline method was chosen when replication in the inner portion of each chronology (the earliest ca. 30–50 </w:t>
+      </w:r>
+      <w:proofErr w:type="spellStart"/>
+      <w:r>
+        <w:t>yr</w:t>
+      </w:r>
+      <w:proofErr w:type="spellEnd"/>
+      <w:r>
+        <w:t xml:space="preserve"> of each record depending on full chronology length) was less than three trees. When replication was greater than n = 3 trees, we used the average correlation between raw ring-width series (</w:t>
+      </w:r>
+      <w:proofErr w:type="spellStart"/>
+      <w:r>
+        <w:t>rbar</w:t>
+      </w:r>
+      <w:proofErr w:type="spellEnd"/>
+      <w:r>
+        <w:t xml:space="preserve">) method. The robust </w:t>
+      </w:r>
+      <w:proofErr w:type="spellStart"/>
+      <w:r>
+        <w:t>biweight</w:t>
+      </w:r>
+      <w:proofErr w:type="spellEnd"/>
       <w:r>
         <w:t xml:space="preserve"> mean chronology (RWI) for each species-site combination was calculated from the ring-width indices following variance stabilization</w:t>
       </w:r>
@@ -7373,10 +7585,7 @@
         <w:t>74</w:t>
       </w:r>
       <w:r>
-        <w:t>. We defined chronology start year (Extended Data Table 1) as the year where subsample signal strength (SSS) passed a thre</w:t>
-      </w:r>
-      <w:r>
-        <w:t xml:space="preserve">shold of SSS = 0.8, or where </w:t>
+        <w:t xml:space="preserve">. We defined chronology start year (Extended Data Table 1) as the year where subsample signal strength (SSS) passed a threshold of SSS = 0.8, or where </w:t>
       </w:r>
       <m:oMath>
         <m:r>
@@ -7418,6 +7627,7 @@
       <w:r>
         <w:t xml:space="preserve"> and </w:t>
       </w:r>
+      <w:proofErr w:type="spellStart"/>
       <w:r>
         <w:rPr>
           <w:i/>
@@ -7433,6 +7643,7 @@
         </w:rPr>
         <w:t>min</w:t>
       </w:r>
+      <w:proofErr w:type="spellEnd"/>
       <w:r>
         <w:t xml:space="preserve"> data for 1901-2019 from CRU v.4.04.</w:t>
       </w:r>
@@ -7443,10 +7654,7 @@
         <w:t>54</w:t>
       </w:r>
       <w:r>
-        <w:t xml:space="preserve"> Correlations between mont</w:t>
-      </w:r>
-      <w:r>
-        <w:t>hly climate and RWI were assessed in R v 4.0</w:t>
+        <w:t xml:space="preserve"> Correlations between monthly climate and RWI were assessed in R v 4.0</w:t>
       </w:r>
       <w:r>
         <w:rPr>
@@ -7487,13 +7695,7 @@
         <w:t>79</w:t>
       </w:r>
       <w:r>
-        <w:t xml:space="preserve"> to assess correlations, provide bootstrapped confidence intervals for these relationships, and create summary figures (Fig. 3, Extended Data Figures 6-7). Our analysis f</w:t>
-      </w:r>
-      <w:r>
-        <w:t>ocused on assessing correlations of RWI to months spanning January through September of the current year (presented in Fig. 3, Extended Data Figure 6). To test for potential lag effects of spring temperatures on growth the following year, we also ran a ver</w:t>
-      </w:r>
-      <w:r>
-        <w:t>sion of the analysis extending back to include climate of every month of the previous year (Extended Data Figure 7). Correlations and significance levels for months March-August are given in SI Table 1.</w:t>
+        <w:t xml:space="preserve"> to assess correlations, provide bootstrapped confidence intervals for these relationships, and create summary figures (Fig. 3, Extended Data Figures 6-7). Our analysis focused on assessing correlations of RWI to months spanning January through September of the current year (presented in Fig. 3, Extended Data Figure 6). To test for potential lag effects of spring temperatures on growth the following year, we also ran a version of the analysis extending back to include climate of every month of the previous year (Extended Data Figure 7). Correlations and significance levels for months March-August are given in SI Table 1.</w:t>
       </w:r>
     </w:p>
     <w:p>
@@ -7501,10 +7703,7 @@
         <w:pStyle w:val="BodyText"/>
       </w:pPr>
       <w:r>
-        <w:t>We used a multivariate model to test for joint effect</w:t>
-      </w:r>
-      <w:r>
-        <w:t xml:space="preserve">s of April and summer </w:t>
+        <w:t xml:space="preserve">We used a multivariate model to test for joint effects of April and summer </w:t>
       </w:r>
       <w:r>
         <w:rPr>
@@ -7522,10 +7721,7 @@
         <w:t>max</w:t>
       </w:r>
       <w:r>
-        <w:t xml:space="preserve"> on RWI. We focused on April to represent spring temperatures because it was the month with greatest overall alignment with the CTW’s identified in the dendrometer band analysis and had the highest rate of positive correlations wi</w:t>
-      </w:r>
-      <w:r>
-        <w:t xml:space="preserve">th RWI (Extended Data Table 3). We began by testing univariate correlations of </w:t>
+        <w:t xml:space="preserve"> on RWI. We focused on April to represent spring temperatures because it was the month with greatest overall alignment with the CTW’s identified in the dendrometer band analysis and had the highest rate of positive correlations with RWI (Extended Data Table 3). We began by testing univariate correlations of </w:t>
       </w:r>
       <w:r>
         <w:rPr>
@@ -7543,10 +7739,7 @@
         <w:t>max</w:t>
       </w:r>
       <w:r>
-        <w:t xml:space="preserve"> over three summer windows: June, June-July, and May-August. Having determined that, among these, June-July explained the most variation, we then analyzed the joint effects </w:t>
-      </w:r>
-      <w:r>
-        <w:t xml:space="preserve">of April </w:t>
+        <w:t xml:space="preserve"> over three summer windows: June, June-July, and May-August. Having determined that, among these, June-July explained the most variation, we then analyzed the joint effects of April </w:t>
       </w:r>
       <w:r>
         <w:rPr>
@@ -7582,10 +7775,15 @@
         <w:t>max</w:t>
       </w:r>
       <w:r>
-        <w:t xml:space="preserve"> on RWI for each chronology independently using the base lm() function in R. Slopes and p-values for each chronology are given in SI Table 1. Although some models may have benefited from data transformations, we determined t</w:t>
-      </w:r>
-      <w:r>
-        <w:t>hat assumptions of normality and homoscedasticity were sufficiently met for the purposes of this analysis.</w:t>
+        <w:t xml:space="preserve"> on RWI for each chronology independently using the base </w:t>
+      </w:r>
+      <w:proofErr w:type="spellStart"/>
+      <w:r>
+        <w:t>lm</w:t>
+      </w:r>
+      <w:proofErr w:type="spellEnd"/>
+      <w:r>
+        <w:t>() function in R. Slopes and p-values for each chronology are given in SI Table 1. Although some models may have benefited from data transformations, we determined that assumptions of normality and homoscedasticity were sufficiently met for the purposes of this analysis.</w:t>
       </w:r>
     </w:p>
     <w:p>
@@ -7607,15 +7805,23 @@
       <w:pPr>
         <w:pStyle w:val="Bibliography"/>
       </w:pPr>
-      <w:bookmarkStart w:id="58" w:name="refs"/>
-      <w:bookmarkStart w:id="59" w:name="ref-bourg_initial_2013"/>
+      <w:bookmarkStart w:id="58" w:name="ref-bourg_initial_2013"/>
+      <w:bookmarkStart w:id="59" w:name="refs"/>
       <w:r>
         <w:lastRenderedPageBreak/>
         <w:t xml:space="preserve">51. </w:t>
       </w:r>
       <w:r>
         <w:tab/>
-        <w:t xml:space="preserve">Bourg, N. A., McShea, W. J., Thompson, J. R., McGarvey, J. C. &amp; Shen, X. Initial census, woody seedling, seed rain, and stand structure data for the SCBI SIGEO Large Forest Dynamics Plot: </w:t>
+        <w:t xml:space="preserve">Bourg, N. A., </w:t>
+      </w:r>
+      <w:proofErr w:type="spellStart"/>
+      <w:r>
+        <w:t>McShea</w:t>
+      </w:r>
+      <w:proofErr w:type="spellEnd"/>
+      <w:r>
+        <w:t xml:space="preserve">, W. J., Thompson, J. R., McGarvey, J. C. &amp; Shen, X. Initial census, woody seedling, seed rain, and stand structure data for the SCBI SIGEO Large Forest Dynamics Plot: </w:t>
       </w:r>
       <w:r>
         <w:rPr>
@@ -7653,7 +7859,7 @@
         <w:pStyle w:val="Bibliography"/>
       </w:pPr>
       <w:bookmarkStart w:id="60" w:name="ref-anderson-teixeira_ctfsforestgeo_2015"/>
-      <w:bookmarkEnd w:id="59"/>
+      <w:bookmarkEnd w:id="58"/>
       <w:r>
         <w:t xml:space="preserve">52. </w:t>
       </w:r>
@@ -7797,7 +8003,23 @@
       </w:r>
       <w:r>
         <w:tab/>
-        <w:t xml:space="preserve">Vicente-Serrano, S. M., Beguería, S. &amp; López-Moreno, J. I. A Multiscalar Drought Index Sensitive to Global Warming: The Standardized Precipitation Evapotranspiration Index. </w:t>
+        <w:t xml:space="preserve">Vicente-Serrano, S. M., </w:t>
+      </w:r>
+      <w:proofErr w:type="spellStart"/>
+      <w:r>
+        <w:t>Beguería</w:t>
+      </w:r>
+      <w:proofErr w:type="spellEnd"/>
+      <w:r>
+        <w:t xml:space="preserve">, S. &amp; López-Moreno, J. I. A </w:t>
+      </w:r>
+      <w:proofErr w:type="spellStart"/>
+      <w:r>
+        <w:t>Multiscalar</w:t>
+      </w:r>
+      <w:proofErr w:type="spellEnd"/>
+      <w:r>
+        <w:t xml:space="preserve"> Drought Index Sensitive to Global Warming: The Standardized Precipitation Evapotranspiration Index. </w:t>
       </w:r>
       <w:r>
         <w:rPr>
@@ -7843,12 +8065,21 @@
       <w:r>
         <w:t xml:space="preserve"> Tree Circumference Dynamics in Four Forests Characterized Using Automated Dendrometer Bands. </w:t>
       </w:r>
-      <w:r>
-        <w:rPr>
-          <w:i/>
-          <w:iCs/>
-        </w:rPr>
-        <w:t>PloS one</w:t>
+      <w:proofErr w:type="spellStart"/>
+      <w:r>
+        <w:rPr>
+          <w:i/>
+          <w:iCs/>
+        </w:rPr>
+        <w:t>PloS</w:t>
+      </w:r>
+      <w:proofErr w:type="spellEnd"/>
+      <w:r>
+        <w:rPr>
+          <w:i/>
+          <w:iCs/>
+        </w:rPr>
+        <w:t xml:space="preserve"> one</w:t>
       </w:r>
       <w:r>
         <w:t xml:space="preserve"> </w:t>
@@ -7875,7 +8106,22 @@
       </w:r>
       <w:r>
         <w:tab/>
-        <w:t>Friedl, M., Gray, J. &amp; Sulla-Menashe, D. MCD12Q2 MODIS/Terra+Aqua Land Cover Dynamics Yearly L3 Global 500m SIN Grid V006. (2019) doi:</w:t>
+      </w:r>
+      <w:proofErr w:type="spellStart"/>
+      <w:r>
+        <w:t>Friedl</w:t>
+      </w:r>
+      <w:proofErr w:type="spellEnd"/>
+      <w:r>
+        <w:t>, M., Gray, J. &amp; Sulla-Menashe, D. MCD12Q2 MODIS/</w:t>
+      </w:r>
+      <w:proofErr w:type="spellStart"/>
+      <w:r>
+        <w:t>Terra+Aqua</w:t>
+      </w:r>
+      <w:proofErr w:type="spellEnd"/>
+      <w:r>
+        <w:t xml:space="preserve"> Land Cover Dynamics Yearly L3 Global 500m SIN Grid V006. (2019) doi:</w:t>
       </w:r>
       <w:hyperlink r:id="rId14">
         <w:r>
@@ -7910,7 +8156,15 @@
         <w:t>et al.</w:t>
       </w:r>
       <w:r>
-        <w:t xml:space="preserve"> Forestgeo/Climate: Initial release. (2020) doi:</w:t>
+        <w:t xml:space="preserve"> </w:t>
+      </w:r>
+      <w:proofErr w:type="spellStart"/>
+      <w:r>
+        <w:t>Forestgeo</w:t>
+      </w:r>
+      <w:proofErr w:type="spellEnd"/>
+      <w:r>
+        <w:t>/Climate: Initial release. (2020) doi:</w:t>
       </w:r>
       <w:hyperlink r:id="rId15">
         <w:r>
@@ -7935,7 +8189,14 @@
       </w:r>
       <w:r>
         <w:tab/>
-        <w:t xml:space="preserve">Benestad, R. E., Hanssen-Bauer, I. &amp; Chen, D. </w:t>
+      </w:r>
+      <w:proofErr w:type="spellStart"/>
+      <w:r>
+        <w:t>Benestad</w:t>
+      </w:r>
+      <w:proofErr w:type="spellEnd"/>
+      <w:r>
+        <w:t xml:space="preserve">, R. E., Hanssen-Bauer, I. &amp; Chen, D. </w:t>
       </w:r>
       <w:r>
         <w:rPr>
@@ -7959,7 +8220,14 @@
       </w:r>
       <w:r>
         <w:tab/>
-        <w:t>Boose, E. &amp; Gould, E. Shaler Meteorological Station at Harvard Forest 1964-2002. (2021) doi:</w:t>
+      </w:r>
+      <w:proofErr w:type="spellStart"/>
+      <w:r>
+        <w:t>Boose</w:t>
+      </w:r>
+      <w:proofErr w:type="spellEnd"/>
+      <w:r>
+        <w:t>, E. &amp; Gould, E. Shaler Meteorological Station at Harvard Forest 1964-2002. (2021) doi:</w:t>
       </w:r>
       <w:hyperlink r:id="rId16">
         <w:r>
@@ -7984,7 +8252,14 @@
       </w:r>
       <w:r>
         <w:tab/>
-        <w:t>Boose, E. Fisher Meteorological Station at Harvard Forest since 2001. (2021) doi:</w:t>
+      </w:r>
+      <w:proofErr w:type="spellStart"/>
+      <w:r>
+        <w:t>Boose</w:t>
+      </w:r>
+      <w:proofErr w:type="spellEnd"/>
+      <w:r>
+        <w:t>, E. Fisher Meteorological Station at Harvard Forest since 2001. (2021) doi:</w:t>
       </w:r>
       <w:hyperlink r:id="rId17">
         <w:r>
@@ -8009,7 +8284,30 @@
       </w:r>
       <w:r>
         <w:tab/>
-        <w:t xml:space="preserve">Beguería, S., Vicente-Serrano, S. M., Reig, F. &amp; Latorre, B. Standardized precipitation evapotranspiration index (SPEI) revisited: Parameter fitting, evapotranspiration models, tools, </w:t>
+      </w:r>
+      <w:proofErr w:type="spellStart"/>
+      <w:r>
+        <w:t>Beguería</w:t>
+      </w:r>
+      <w:proofErr w:type="spellEnd"/>
+      <w:r>
+        <w:t xml:space="preserve">, S., Vicente-Serrano, S. M., </w:t>
+      </w:r>
+      <w:proofErr w:type="spellStart"/>
+      <w:r>
+        <w:t>Reig</w:t>
+      </w:r>
+      <w:proofErr w:type="spellEnd"/>
+      <w:r>
+        <w:t xml:space="preserve">, F. &amp; </w:t>
+      </w:r>
+      <w:proofErr w:type="spellStart"/>
+      <w:r>
+        <w:t>Latorre</w:t>
+      </w:r>
+      <w:proofErr w:type="spellEnd"/>
+      <w:r>
+        <w:t xml:space="preserve">, B. Standardized precipitation evapotranspiration index (SPEI) revisited: Parameter fitting, evapotranspiration models, tools, </w:t>
       </w:r>
       <w:proofErr w:type="gramStart"/>
       <w:r>
@@ -8051,7 +8349,23 @@
       </w:r>
       <w:r>
         <w:tab/>
-        <w:t xml:space="preserve">Vicente-Serrano, S. M., Beguería, S. &amp; López-Moreno, J. I. A Multiscalar Drought Index Sensitive to Global Warming: The Standardized Precipitation Evapotranspiration Index. </w:t>
+        <w:t xml:space="preserve">Vicente-Serrano, S. M., </w:t>
+      </w:r>
+      <w:proofErr w:type="spellStart"/>
+      <w:r>
+        <w:t>Beguería</w:t>
+      </w:r>
+      <w:proofErr w:type="spellEnd"/>
+      <w:r>
+        <w:t xml:space="preserve">, S. &amp; López-Moreno, J. I. A </w:t>
+      </w:r>
+      <w:proofErr w:type="spellStart"/>
+      <w:r>
+        <w:t>Multiscalar</w:t>
+      </w:r>
+      <w:proofErr w:type="spellEnd"/>
+      <w:r>
+        <w:t xml:space="preserve"> Drought Index Sensitive to Global Warming: The Standardized Precipitation Evapotranspiration Index. </w:t>
       </w:r>
       <w:r>
         <w:rPr>
@@ -8129,7 +8443,14 @@
       </w:r>
       <w:r>
         <w:tab/>
-        <w:t xml:space="preserve">Gabry, J. </w:t>
+      </w:r>
+      <w:proofErr w:type="spellStart"/>
+      <w:r>
+        <w:t>Gabry</w:t>
+      </w:r>
+      <w:proofErr w:type="spellEnd"/>
+      <w:r>
+        <w:t xml:space="preserve">, J. </w:t>
       </w:r>
       <w:r>
         <w:rPr>
@@ -8139,7 +8460,15 @@
         <w:t>et al.</w:t>
       </w:r>
       <w:r>
-        <w:t xml:space="preserve"> Rstanarm: Bayesian Applied Regression Modeling via Stan. (2020).</w:t>
+        <w:t xml:space="preserve"> </w:t>
+      </w:r>
+      <w:proofErr w:type="spellStart"/>
+      <w:r>
+        <w:t>Rstanarm</w:t>
+      </w:r>
+      <w:proofErr w:type="spellEnd"/>
+      <w:r>
+        <w:t>: Bayesian Applied Regression Modeling via Stan. (2020).</w:t>
       </w:r>
     </w:p>
     <w:p>
@@ -8370,7 +8699,15 @@
       </w:r>
       <w:r>
         <w:tab/>
-        <w:t xml:space="preserve">Cook, E. R. &amp; Kairiukstis, L. A. </w:t>
+        <w:t xml:space="preserve">Cook, E. R. &amp; </w:t>
+      </w:r>
+      <w:proofErr w:type="spellStart"/>
+      <w:r>
+        <w:t>Kairiukstis</w:t>
+      </w:r>
+      <w:proofErr w:type="spellEnd"/>
+      <w:r>
+        <w:t xml:space="preserve">, L. A. </w:t>
       </w:r>
       <w:r>
         <w:rPr>
@@ -8453,7 +8790,15 @@
       </w:r>
       <w:r>
         <w:tab/>
-        <w:t xml:space="preserve">Jones, P. D., Osborn, T. J. &amp; Briffa, K. R. Estimating sampling errors in large-scale temperature averages. </w:t>
+        <w:t xml:space="preserve">Jones, P. D., Osborn, T. J. &amp; </w:t>
+      </w:r>
+      <w:proofErr w:type="spellStart"/>
+      <w:r>
+        <w:t>Briffa</w:t>
+      </w:r>
+      <w:proofErr w:type="spellEnd"/>
+      <w:r>
+        <w:t xml:space="preserve">, K. R. Estimating sampling errors in large-scale temperature averages. </w:t>
       </w:r>
       <w:r>
         <w:rPr>
@@ -8509,8 +8854,17 @@
       </w:r>
       <w:r>
         <w:tab/>
-        <w:t xml:space="preserve">Bunn, A. G. A dendrochronology program library in R (dplR). </w:t>
-      </w:r>
+        <w:t>Bunn, A. G. A dendrochronology program library in R (</w:t>
+      </w:r>
+      <w:proofErr w:type="spellStart"/>
+      <w:r>
+        <w:t>dplR</w:t>
+      </w:r>
+      <w:proofErr w:type="spellEnd"/>
+      <w:r>
+        <w:t xml:space="preserve">). </w:t>
+      </w:r>
+      <w:proofErr w:type="spellStart"/>
       <w:r>
         <w:rPr>
           <w:i/>
@@ -8518,6 +8872,7 @@
         </w:rPr>
         <w:t>Dendrochronologia</w:t>
       </w:r>
+      <w:proofErr w:type="spellEnd"/>
       <w:r>
         <w:t xml:space="preserve"> </w:t>
       </w:r>
@@ -8543,8 +8898,17 @@
       </w:r>
       <w:r>
         <w:tab/>
-        <w:t xml:space="preserve">Zang, C. &amp; Biondi, F. Dendroclimatic calibration in R: The bootRes package for response and correlation function analysis. </w:t>
-      </w:r>
+        <w:t xml:space="preserve">Zang, C. &amp; Biondi, F. Dendroclimatic calibration in R: The </w:t>
+      </w:r>
+      <w:proofErr w:type="spellStart"/>
+      <w:r>
+        <w:t>bootRes</w:t>
+      </w:r>
+      <w:proofErr w:type="spellEnd"/>
+      <w:r>
+        <w:t xml:space="preserve"> package for response and correlation function analysis. </w:t>
+      </w:r>
+      <w:proofErr w:type="spellStart"/>
       <w:r>
         <w:rPr>
           <w:i/>
@@ -8552,6 +8916,7 @@
         </w:rPr>
         <w:t>Dendrochronologia</w:t>
       </w:r>
+      <w:proofErr w:type="spellEnd"/>
       <w:r>
         <w:t xml:space="preserve"> </w:t>
       </w:r>
@@ -8566,7 +8931,7 @@
         <w:t>, 68–74 (2013).</w:t>
       </w:r>
     </w:p>
-    <w:bookmarkEnd w:id="58"/>
+    <w:bookmarkEnd w:id="59"/>
     <w:bookmarkEnd w:id="87"/>
     <w:p>
       <w:pPr>
@@ -8590,16 +8955,47 @@
         <w:pStyle w:val="FirstParagraph"/>
       </w:pPr>
       <w:r>
-        <w:t>We gratefully acknowledge all researchers who assisted with data collection in the field and laboratory, particularly Tsun Fung Au, Joshua Bregy, James Dickens, Karen Heeter, Anna Hennage, Daniel King, James McGee, Benjamin Lockwood, Jennifer McGarvey, Vic</w:t>
-      </w:r>
-      <w:r>
-        <w:t>toria Meakem, Josh Oliver, Jessica Shue, Karly Schmidt-Simard, Brandon Strange, Alyssa Terrell, Brynn Taylor, Michael Thornton, Senna Robeson, Matt Wenzel, and Luke Wylie. Thanks to David A. Orwig, members of the ForestGEO Ecosystems &amp; Climate Lab at SCBI,</w:t>
-      </w:r>
-      <w:r>
-        <w:t xml:space="preserve"> and four anonymous reviewers for helpful feedback. The research was funded by ForestGEO (Smithsonian). Collection of tree-ring samples was funded by a USDA Agriculture and Food Research Initiative grant 2017-67013-26191 and from the Indiana University Vic</w:t>
-      </w:r>
-      <w:r>
-        <w:t>e Provost for Research Faculty Research Program.</w:t>
+        <w:t xml:space="preserve">We gratefully acknowledge all researchers who assisted with data collection in the field and laboratory, particularly </w:t>
+      </w:r>
+      <w:proofErr w:type="spellStart"/>
+      <w:r>
+        <w:t>Tsun</w:t>
+      </w:r>
+      <w:proofErr w:type="spellEnd"/>
+      <w:r>
+        <w:t xml:space="preserve"> Fung Au, Joshua </w:t>
+      </w:r>
+      <w:proofErr w:type="spellStart"/>
+      <w:r>
+        <w:t>Bregy</w:t>
+      </w:r>
+      <w:proofErr w:type="spellEnd"/>
+      <w:r>
+        <w:t xml:space="preserve">, James Dickens, Karen </w:t>
+      </w:r>
+      <w:proofErr w:type="spellStart"/>
+      <w:r>
+        <w:t>Heeter</w:t>
+      </w:r>
+      <w:proofErr w:type="spellEnd"/>
+      <w:r>
+        <w:t xml:space="preserve">, Anna </w:t>
+      </w:r>
+      <w:proofErr w:type="spellStart"/>
+      <w:r>
+        <w:t>Hennage</w:t>
+      </w:r>
+      <w:proofErr w:type="spellEnd"/>
+      <w:r>
+        <w:t xml:space="preserve">, Daniel King, James McGee, Benjamin Lockwood, Jennifer McGarvey, Victoria </w:t>
+      </w:r>
+      <w:proofErr w:type="spellStart"/>
+      <w:r>
+        <w:t>Meakem</w:t>
+      </w:r>
+      <w:proofErr w:type="spellEnd"/>
+      <w:r>
+        <w:t>, Josh Oliver, Jessica Shue, Karly Schmidt-Simard, Brandon Strange, Alyssa Terrell, Brynn Taylor, Michael Thornton, Senna Robeson, Matt Wenzel, and Luke Wylie. Thanks to David A. Orwig, members of the ForestGEO Ecosystems &amp; Climate Lab at SCBI, and four anonymous reviewers for helpful feedback. The research was funded by ForestGEO (Smithsonian). Collection of tree-ring samples was funded by a USDA Agriculture and Food Research Initiative grant 2017-67013-26191 and from the Indiana University Vice Provost for Research Faculty Research Program.</w:t>
       </w:r>
     </w:p>
     <w:p>
@@ -8626,13 +9022,55 @@
         <w:pStyle w:val="FirstParagraph"/>
       </w:pPr>
       <w:r>
-        <w:t>Cameron Dow and Kristina J. Anderson-Teixeira conceived the ideas and designed the study; Cameron Dow, Loïc D’Orangeville, Erika B. Gonzalez-Akre, Ryan Helcoski, Grant L. Har</w:t>
-      </w:r>
-      <w:r>
-        <w:t>ley, Justin T. Maxwell, Ian R. McGregor, William McShea, Neil Pederson, Alan J. Tepley, and Kristina J. Anderson-Teixeira collected or oversaw collection of data; Cameron Dow, Albert Y. Kim, Valentine Herrmann, Justin T. Maxwell, Ian R. McGregor, Sean M. M</w:t>
-      </w:r>
-      <w:r>
-        <w:t>cMahon analyzed the data or provided analytical tools; Cameron Dow and Kristina J. Anderson-Teixeira led the writing of the manuscript. All authors contributed critically to the drafts and gave final approval for publication.</w:t>
+        <w:t xml:space="preserve">Cameron Dow and Kristina J. Anderson-Teixeira conceived the ideas and designed the study; Cameron Dow, </w:t>
+      </w:r>
+      <w:proofErr w:type="spellStart"/>
+      <w:r>
+        <w:t>Loïc</w:t>
+      </w:r>
+      <w:proofErr w:type="spellEnd"/>
+      <w:r>
+        <w:t xml:space="preserve"> </w:t>
+      </w:r>
+      <w:proofErr w:type="spellStart"/>
+      <w:r>
+        <w:t>D’Orangeville</w:t>
+      </w:r>
+      <w:proofErr w:type="spellEnd"/>
+      <w:r>
+        <w:t>, Erika B. Gonzalez-</w:t>
+      </w:r>
+      <w:proofErr w:type="spellStart"/>
+      <w:r>
+        <w:t>Akre</w:t>
+      </w:r>
+      <w:proofErr w:type="spellEnd"/>
+      <w:r>
+        <w:t xml:space="preserve">, Ryan </w:t>
+      </w:r>
+      <w:proofErr w:type="spellStart"/>
+      <w:r>
+        <w:t>Helcoski</w:t>
+      </w:r>
+      <w:proofErr w:type="spellEnd"/>
+      <w:r>
+        <w:t xml:space="preserve">, Grant L. Harley, Justin T. Maxwell, Ian R. McGregor, William </w:t>
+      </w:r>
+      <w:proofErr w:type="spellStart"/>
+      <w:r>
+        <w:t>McShea</w:t>
+      </w:r>
+      <w:proofErr w:type="spellEnd"/>
+      <w:r>
+        <w:t xml:space="preserve">, Neil Pederson, Alan J. </w:t>
+      </w:r>
+      <w:proofErr w:type="spellStart"/>
+      <w:r>
+        <w:t>Tepley</w:t>
+      </w:r>
+      <w:proofErr w:type="spellEnd"/>
+      <w:r>
+        <w:t>, and Kristina J. Anderson-Teixeira collected or oversaw collection of data; Cameron Dow, Albert Y. Kim, Valentine Herrmann, Justin T. Maxwell, Ian R. McGregor, Sean M. McMahon analyzed the data or provided analytical tools; Cameron Dow and Kristina J. Anderson-Teixeira led the writing of the manuscript. All authors contributed critically to the drafts and gave final approval for publication.</w:t>
       </w:r>
     </w:p>
     <w:p>
@@ -8708,11 +9146,17 @@
         <w:pStyle w:val="FirstParagraph"/>
       </w:pPr>
       <w:r>
-        <w:t>The datasets generated and analysed during the current stud</w:t>
-      </w:r>
-      <w:r>
-        <w:t xml:space="preserve">y are available via GitHub in the </w:t>
-      </w:r>
+        <w:t xml:space="preserve">The datasets generated and </w:t>
+      </w:r>
+      <w:proofErr w:type="spellStart"/>
+      <w:r>
+        <w:t>analysed</w:t>
+      </w:r>
+      <w:proofErr w:type="spellEnd"/>
+      <w:r>
+        <w:t xml:space="preserve"> during the current study are available via GitHub in the </w:t>
+      </w:r>
+      <w:proofErr w:type="spellStart"/>
       <w:r>
         <w:rPr>
           <w:i/>
@@ -8720,6 +9164,7 @@
         </w:rPr>
         <w:t>growth_phenology</w:t>
       </w:r>
+      <w:proofErr w:type="spellEnd"/>
       <w:r>
         <w:t xml:space="preserve"> repository of the ForestGEO Ecosystems &amp; Climate Lab @ SCBI, (</w:t>
       </w:r>
@@ -8732,25 +9177,27 @@
         </w:r>
       </w:hyperlink>
       <w:r>
-        <w:t xml:space="preserve">) and archived in Zenodo (DOI </w:t>
-      </w:r>
-      <w:r>
-        <w:rPr>
-          <w:i/>
-          <w:iCs/>
-        </w:rPr>
-        <w:t>[</w:t>
-      </w:r>
-      <w:r>
-        <w:rPr>
-          <w:i/>
-          <w:iCs/>
-        </w:rPr>
-        <w:t>TBD]</w:t>
+        <w:t xml:space="preserve">) and archived in </w:t>
+      </w:r>
+      <w:proofErr w:type="spellStart"/>
+      <w:r>
+        <w:t>Zenodo</w:t>
+      </w:r>
+      <w:proofErr w:type="spellEnd"/>
+      <w:r>
+        <w:t xml:space="preserve"> (DOI </w:t>
+      </w:r>
+      <w:r>
+        <w:rPr>
+          <w:i/>
+          <w:iCs/>
+        </w:rPr>
+        <w:t>[TBD]</w:t>
       </w:r>
       <w:r>
         <w:t xml:space="preserve">). Master versions of the dendrometer band data are available for SCBI via GitHub in the </w:t>
       </w:r>
+      <w:proofErr w:type="spellStart"/>
       <w:r>
         <w:rPr>
           <w:i/>
@@ -8758,6 +9205,7 @@
         </w:rPr>
         <w:t>Dendrobands</w:t>
       </w:r>
+      <w:proofErr w:type="spellEnd"/>
       <w:r>
         <w:t xml:space="preserve"> repository of the Smithsonian Conservation Biology Institute ForestGEO plot (</w:t>
       </w:r>
@@ -8766,17 +9214,19 @@
           <w:rPr>
             <w:rStyle w:val="Hyperlink"/>
           </w:rPr>
-          <w:t>https://g</w:t>
-        </w:r>
-        <w:r>
-          <w:rPr>
-            <w:rStyle w:val="Hyperlink"/>
-          </w:rPr>
-          <w:t>ithub.com/SCBI-ForestGEO/Dendrobands</w:t>
+          <w:t>https://github.com/SCBI-ForestGEO/Dendrobands</w:t>
         </w:r>
       </w:hyperlink>
       <w:r>
-        <w:t xml:space="preserve">), which is archived in Zenodo (DOI </w:t>
+        <w:t xml:space="preserve">), which is archived in </w:t>
+      </w:r>
+      <w:proofErr w:type="spellStart"/>
+      <w:r>
+        <w:t>Zenodo</w:t>
+      </w:r>
+      <w:proofErr w:type="spellEnd"/>
+      <w:r>
+        <w:t xml:space="preserve"> (DOI </w:t>
       </w:r>
       <w:r>
         <w:lastRenderedPageBreak/>
@@ -8802,10 +9252,15 @@
         </w:r>
       </w:hyperlink>
       <w:r>
-        <w:t>), which is archived in Zenodo (DOI: 10.5281/zenodo.3958215), and the National Center for Environmental Information (NCEI) weather station located in Front Royal, Virg</w:t>
-      </w:r>
-      <w:r>
-        <w:t>inia (</w:t>
+        <w:t xml:space="preserve">), which is archived in </w:t>
+      </w:r>
+      <w:proofErr w:type="spellStart"/>
+      <w:r>
+        <w:t>Zenodo</w:t>
+      </w:r>
+      <w:proofErr w:type="spellEnd"/>
+      <w:r>
+        <w:t xml:space="preserve"> (DOI: 10.5281/zenodo.3958215), and the National Center for Environmental Information (NCEI) weather station located in Front Royal, Virginia (</w:t>
       </w:r>
       <w:hyperlink r:id="rId24">
         <w:r>
@@ -8816,10 +9271,7 @@
         </w:r>
       </w:hyperlink>
       <w:r>
-        <w:t>). Weather data for Harvard Forest are available through the Harva</w:t>
-      </w:r>
-      <w:r>
-        <w:t>rd Forest Data Archive (</w:t>
+        <w:t>). Weather data for Harvard Forest are available through the Harvard Forest Data Archive (</w:t>
       </w:r>
       <w:hyperlink r:id="rId25">
         <w:r>
@@ -8852,10 +9304,23 @@
         </w:r>
       </w:hyperlink>
       <w:r>
-        <w:t>), which is archived in Zenodo (DOI: 10.5281/zenodo.3958215). The Standardised Precipitation-Evapotranspiration Index was obtained from</w:t>
-      </w:r>
-      <w:r>
-        <w:t xml:space="preserve"> the ForestGEO Climate Data Portal v1.0 (</w:t>
+        <w:t xml:space="preserve">), which is archived in </w:t>
+      </w:r>
+      <w:proofErr w:type="spellStart"/>
+      <w:r>
+        <w:t>Zenodo</w:t>
+      </w:r>
+      <w:proofErr w:type="spellEnd"/>
+      <w:r>
+        <w:t xml:space="preserve"> (DOI: 10.5281/zenodo.3958215). The </w:t>
+      </w:r>
+      <w:proofErr w:type="spellStart"/>
+      <w:r>
+        <w:t>Standardised</w:t>
+      </w:r>
+      <w:proofErr w:type="spellEnd"/>
+      <w:r>
+        <w:t xml:space="preserve"> Precipitation-Evapotranspiration Index was obtained from the ForestGEO Climate Data Portal v1.0 (</w:t>
       </w:r>
       <w:hyperlink r:id="rId28">
         <w:r>
@@ -8866,10 +9331,15 @@
         </w:r>
       </w:hyperlink>
       <w:r>
-        <w:t>), which is archived in Zenodo (DOI: 10.5281/zenodo.3958215). C</w:t>
-      </w:r>
-      <w:r>
-        <w:t>anopy foliage phenology data were extracted from the MCD12Q2 V6 Land Cover Dynamics product (a.k.a. MODIS Global Vegetation Phenology product) via Google Earth Engine (</w:t>
+        <w:t xml:space="preserve">), which is archived in </w:t>
+      </w:r>
+      <w:proofErr w:type="spellStart"/>
+      <w:r>
+        <w:t>Zenodo</w:t>
+      </w:r>
+      <w:proofErr w:type="spellEnd"/>
+      <w:r>
+        <w:t xml:space="preserve"> (DOI: 10.5281/zenodo.3958215). Canopy foliage phenology data were extracted from the MCD12Q2 V6 Land Cover Dynamics product (a.k.a. MODIS Global Vegetation Phenology product) via Google Earth Engine (</w:t>
       </w:r>
       <w:hyperlink r:id="rId29" w:anchor="description">
         <w:r>
@@ -8880,10 +9350,7 @@
         </w:r>
       </w:hyperlink>
       <w:r>
-        <w:t>). In addition to being archived in this project’s repository, many tree-ring data sets are archived in the International Tree-Ring Data Bank</w:t>
-      </w:r>
-      <w:r>
-        <w:t xml:space="preserve"> (ITRDB;</w:t>
+        <w:t>). In addition to being archived in this project’s repository, many tree-ring data sets are archived in the International Tree-Ring Data Bank (ITRDB;</w:t>
       </w:r>
       <w:hyperlink r:id="rId30">
         <w:r>
@@ -8894,20 +9361,22 @@
         </w:r>
       </w:hyperlink>
       <w:r>
-        <w:t xml:space="preserve">), the DendroEcological Network (DEN; </w:t>
+        <w:t xml:space="preserve">), the </w:t>
+      </w:r>
+      <w:proofErr w:type="spellStart"/>
+      <w:r>
+        <w:t>DendroEcological</w:t>
+      </w:r>
+      <w:proofErr w:type="spellEnd"/>
+      <w:r>
+        <w:t xml:space="preserve"> Network (DEN; </w:t>
       </w:r>
       <w:hyperlink r:id="rId31">
         <w:r>
           <w:rPr>
             <w:rStyle w:val="Hyperlink"/>
           </w:rPr>
-          <w:t>https://www.uvm.</w:t>
-        </w:r>
-        <w:r>
-          <w:rPr>
-            <w:rStyle w:val="Hyperlink"/>
-          </w:rPr>
-          <w:t>edu/femc/dendro/</w:t>
+          <w:t>https://www.uvm.edu/femc/dendro/</w:t>
         </w:r>
       </w:hyperlink>
       <w:r>
@@ -8922,10 +9391,7 @@
         </w:r>
       </w:hyperlink>
       <w:r>
-        <w:t>), as detailed in SI Table 1. Original tree cores are archived at the institutions of various members of the author team (Harvard Forest, Smithsonian Conservation Biology Institute, Indiana U</w:t>
-      </w:r>
-      <w:r>
-        <w:t>niversity, and University of Idaho) and will be made available upon reasonable request.</w:t>
+        <w:t>), as detailed in SI Table 1. Original tree cores are archived at the institutions of various members of the author team (Harvard Forest, Smithsonian Conservation Biology Institute, Indiana University, and University of Idaho) and will be made available upon reasonable request.</w:t>
       </w:r>
     </w:p>
     <w:p>
@@ -8943,8 +9409,17 @@
         <w:pStyle w:val="FirstParagraph"/>
       </w:pPr>
       <w:r>
-        <w:t xml:space="preserve">Data were analysed in the open source statistical software R (version 4.0). We used packages </w:t>
-      </w:r>
+        <w:t xml:space="preserve">Data were </w:t>
+      </w:r>
+      <w:proofErr w:type="spellStart"/>
+      <w:r>
+        <w:t>analysed</w:t>
+      </w:r>
+      <w:proofErr w:type="spellEnd"/>
+      <w:r>
+        <w:t xml:space="preserve"> in the open source statistical software R (version 4.0). We used packages </w:t>
+      </w:r>
+      <w:proofErr w:type="spellStart"/>
       <w:r>
         <w:rPr>
           <w:i/>
@@ -8952,6 +9427,7 @@
         </w:rPr>
         <w:t>climwin</w:t>
       </w:r>
+      <w:proofErr w:type="spellEnd"/>
       <w:r>
         <w:t xml:space="preserve"> v.1.2.3 (</w:t>
       </w:r>
@@ -8966,6 +9442,7 @@
       <w:r>
         <w:t xml:space="preserve">), </w:t>
       </w:r>
+      <w:proofErr w:type="spellStart"/>
       <w:r>
         <w:rPr>
           <w:i/>
@@ -8973,9 +9450,11 @@
         </w:rPr>
         <w:t>dplR</w:t>
       </w:r>
+      <w:proofErr w:type="spellEnd"/>
       <w:r>
         <w:t xml:space="preserve"> v.1.0.2, and </w:t>
       </w:r>
+      <w:proofErr w:type="spellStart"/>
       <w:r>
         <w:rPr>
           <w:i/>
@@ -8983,9 +9462,11 @@
         </w:rPr>
         <w:t>bootRes</w:t>
       </w:r>
+      <w:proofErr w:type="spellEnd"/>
       <w:r>
         <w:t xml:space="preserve"> v1.2.4, </w:t>
       </w:r>
+      <w:proofErr w:type="spellStart"/>
       <w:r>
         <w:rPr>
           <w:i/>
@@ -8993,9 +9474,11 @@
         </w:rPr>
         <w:t>rstanarm</w:t>
       </w:r>
+      <w:proofErr w:type="spellEnd"/>
       <w:r>
         <w:t xml:space="preserve"> v.2.21.1, and functions from </w:t>
       </w:r>
+      <w:proofErr w:type="spellStart"/>
       <w:r>
         <w:rPr>
           <w:i/>
@@ -9003,6 +9486,7 @@
         </w:rPr>
         <w:t>Rdendrom</w:t>
       </w:r>
+      <w:proofErr w:type="spellEnd"/>
       <w:r>
         <w:t xml:space="preserve"> (</w:t>
       </w:r>
@@ -9011,18 +9495,13 @@
           <w:rPr>
             <w:rStyle w:val="Hyperlink"/>
           </w:rPr>
-          <w:t>https://g</w:t>
-        </w:r>
-        <w:r>
-          <w:rPr>
-            <w:rStyle w:val="Hyperlink"/>
-          </w:rPr>
-          <w:t>ithub.com/seanmcm/RDendrom/</w:t>
+          <w:t>https://github.com/seanmcm/RDendrom/</w:t>
         </w:r>
       </w:hyperlink>
       <w:r>
         <w:t xml:space="preserve">). We used </w:t>
       </w:r>
+      <w:proofErr w:type="spellStart"/>
       <w:r>
         <w:rPr>
           <w:i/>
@@ -9030,25 +9509,36 @@
         </w:rPr>
         <w:t>climpact</w:t>
       </w:r>
-      <w:r>
-        <w:t xml:space="preserve"> software v.1.2.8 (see www.climpact-sci.org). All custom code is available through the EcoClimlab GitHub repository (</w:t>
+      <w:proofErr w:type="spellEnd"/>
+      <w:r>
+        <w:t xml:space="preserve"> software v.1.2.8 (see www.climpact-sci.org). All custom code is available through the </w:t>
+      </w:r>
+      <w:proofErr w:type="spellStart"/>
+      <w:r>
+        <w:t>EcoClimlab</w:t>
+      </w:r>
+      <w:proofErr w:type="spellEnd"/>
+      <w:r>
+        <w:t xml:space="preserve"> GitHub repository (</w:t>
       </w:r>
       <w:hyperlink r:id="rId35">
         <w:r>
           <w:rPr>
             <w:rStyle w:val="Hyperlink"/>
           </w:rPr>
-          <w:t>https://github.com/EcoClimL</w:t>
-        </w:r>
-        <w:r>
-          <w:rPr>
-            <w:rStyle w:val="Hyperlink"/>
-          </w:rPr>
-          <w:t>ab/growth_phenology</w:t>
+          <w:t>https://github.com/EcoClimLab/growth_phenology</w:t>
         </w:r>
       </w:hyperlink>
       <w:r>
-        <w:t xml:space="preserve">) and archived in Zenodo (DOI: </w:t>
+        <w:t xml:space="preserve">) and archived in </w:t>
+      </w:r>
+      <w:proofErr w:type="spellStart"/>
+      <w:r>
+        <w:t>Zenodo</w:t>
+      </w:r>
+      <w:proofErr w:type="spellEnd"/>
+      <w:r>
+        <w:t xml:space="preserve"> (DOI: </w:t>
       </w:r>
       <w:r>
         <w:rPr>
@@ -9104,10 +9594,7 @@
       <w:r>
         <w:t>).</w:t>
       </w:r>
-    </w:p>
-    <w:p>
-      <w:r>
-        <w:lastRenderedPageBreak/>
+      <w:r>
         <w:br w:type="page"/>
       </w:r>
     </w:p>
@@ -9134,10 +9621,7 @@
         <w:t>Figure 1 | Summary of temperate deciduous tree growth responses to warmer spring temperatures.</w:t>
       </w:r>
       <w:r>
-        <w:t xml:space="preserve"> (a) Schematic illustrating parameters of interest and summarizing predominant responses of each to warmer ma</w:t>
-      </w:r>
-      <w:r>
-        <w:t xml:space="preserve">ximum temperatures during a ‘critical temperature window’, defined as the period with the strongest temperature control over </w:t>
+        <w:t xml:space="preserve"> (a) Schematic illustrating parameters of interest and summarizing predominant responses of each to warmer maximum temperatures during a ‘critical temperature window’, defined as the period with the strongest temperature control over </w:t>
       </w:r>
       <w:r>
         <w:rPr>
@@ -9155,13 +9639,7 @@
         <w:t>25</w:t>
       </w:r>
       <w:r>
-        <w:t>; (b) Variable definitions and summary of responses to warmer spring temperatures at two temperate forests – Smithsonian Conse</w:t>
-      </w:r>
-      <w:r>
-        <w:t>rvation Biology Institute (SCBI) and Harvard Forest – and for two groups of broadleaf deciduous species (RP=ring porous; DP=diffuse porous), where up and down arrows indicate increases and decreases that are significant both statistically (p&lt;0.05) and biol</w:t>
-      </w:r>
-      <w:r>
-        <w:t xml:space="preserve">ogically (effect size &gt;3%/ </w:t>
+        <w:t xml:space="preserve">; (b) Variable definitions and summary of responses to warmer spring temperatures at two temperate forests – Smithsonian Conservation Biology Institute (SCBI) and Harvard Forest – and for two groups of broadleaf deciduous species (RP=ring porous; DP=diffuse porous), where up and down arrows indicate increases and decreases that are significant both statistically (p&lt;0.05) and biologically (effect size &gt;3%/ </w:t>
       </w:r>
       <m:oMath>
         <m:sSup>
@@ -9206,167 +9684,219 @@
           <w:b/>
           <w:bCs/>
         </w:rPr>
-        <w:t>Figure 2 | Responses of foliage phenology (a,b) and stem growth timing (c</w:t>
-      </w:r>
+        <w:t>Figure 2 | Responses of foliage phenology (</w:t>
+      </w:r>
+      <w:proofErr w:type="spellStart"/>
       <w:r>
         <w:rPr>
           <w:b/>
           <w:bCs/>
         </w:rPr>
-        <w:t>,d) to spring temperatures at the Smithsonian Conservation Biology Institute (a,c) and Harvard Forest (b,d).</w:t>
-      </w:r>
-      <w:r>
-        <w:t xml:space="preserve"> Panels (a-b) show ecosystem-level canopy foliage phenology from 2001-2018, obtained from the MODIS Global Vegetation Phenology product (MCD12Q2.006</w:t>
-      </w:r>
-      <w:r>
-        <w:t>) for a single pixel at the center of each ForestGEO plot, where G = Greenup, M=Mid-greenup, P=peak, and S=Senescence (i.e., beginning of green-down). Panels (c-d) show the dates at which stem growth milestones were achieved, on average, for sampled popula</w:t>
-      </w:r>
-      <w:r>
-        <w:t xml:space="preserve">tions of ring porous and diffuse porous trees at SCBI (2011-2020) and Harvard Forest (1999-2003). Mean </w:t>
-      </w:r>
-      <w:r>
-        <w:rPr>
-          <w:i/>
-          <w:iCs/>
-        </w:rPr>
-        <w:t>DOY</w:t>
-      </w:r>
-      <w:r>
-        <w:rPr>
-          <w:i/>
-          <w:iCs/>
-          <w:vertAlign w:val="subscript"/>
-        </w:rPr>
-        <w:t>25</w:t>
-      </w:r>
-      <w:r>
-        <w:t xml:space="preserve">, </w:t>
-      </w:r>
-      <w:r>
-        <w:rPr>
-          <w:i/>
-          <w:iCs/>
-        </w:rPr>
-        <w:t>DOY</w:t>
-      </w:r>
-      <w:r>
-        <w:rPr>
-          <w:i/>
-          <w:iCs/>
-          <w:vertAlign w:val="subscript"/>
-        </w:rPr>
-        <w:t>50</w:t>
-      </w:r>
-      <w:r>
-        <w:t xml:space="preserve">, and </w:t>
-      </w:r>
-      <w:r>
-        <w:rPr>
-          <w:i/>
-          <w:iCs/>
-        </w:rPr>
-        <w:t>DOY</w:t>
-      </w:r>
-      <w:r>
-        <w:rPr>
-          <w:i/>
-          <w:iCs/>
-          <w:vertAlign w:val="subscript"/>
-        </w:rPr>
-        <w:t>75</w:t>
-      </w:r>
-      <w:r>
-        <w:t xml:space="preserve"> were estimated using the Bayesian model visualized, with confidence intervals, in Extended Data Figure 4. Mean maximum temperatur</w:t>
-      </w:r>
-      <w:r>
-        <w:t>e (</w:t>
-      </w:r>
-      <w:r>
-        <w:rPr>
-          <w:i/>
-          <w:iCs/>
-        </w:rPr>
-        <w:t>T</w:t>
-      </w:r>
-      <w:r>
-        <w:rPr>
-          <w:i/>
-          <w:iCs/>
-          <w:vertAlign w:val="subscript"/>
-        </w:rPr>
-        <w:t>max</w:t>
-      </w:r>
-      <w:r>
-        <w:t>) was calculated for each xylem architecture/site combination over the respective critical temperature window (CTW), then turned into a ratio and assigned a color on a gradient where the coldest year in the sample is blue and the warmest is red. Lea</w:t>
-      </w:r>
-      <w:r>
-        <w:t xml:space="preserve">f phenology years are colored according to the CTW </w:t>
-      </w:r>
-      <w:r>
-        <w:rPr>
-          <w:i/>
-          <w:iCs/>
-        </w:rPr>
-        <w:t>T</w:t>
-      </w:r>
-      <w:r>
-        <w:rPr>
-          <w:i/>
-          <w:iCs/>
-          <w:vertAlign w:val="subscript"/>
-        </w:rPr>
-        <w:t>max</w:t>
-      </w:r>
-      <w:r>
-        <w:t xml:space="preserve"> of the porosity group containing the dominant canopy species at each site (diffuse porous at SCBI, ring porous at Harvard Forest).</w:t>
-      </w:r>
-    </w:p>
-    <w:p>
-      <w:pPr>
-        <w:pStyle w:val="BodyText"/>
-      </w:pPr>
+        <w:t>a,b</w:t>
+      </w:r>
+      <w:proofErr w:type="spellEnd"/>
       <w:r>
         <w:rPr>
           <w:b/>
           <w:bCs/>
         </w:rPr>
-        <w:t xml:space="preserve">Figure 3 | Sensitivity of annual growth, as derived from tree-rings, </w:t>
-      </w:r>
+        <w:t>) and stem growth timing (</w:t>
+      </w:r>
+      <w:proofErr w:type="spellStart"/>
       <w:r>
         <w:rPr>
           <w:b/>
           <w:bCs/>
         </w:rPr>
-        <w:t>to monthly mean maximum temperatures (</w:t>
-      </w:r>
+        <w:t>c,d</w:t>
+      </w:r>
+      <w:proofErr w:type="spellEnd"/>
       <w:r>
         <w:rPr>
           <w:b/>
           <w:bCs/>
-          <w:i/>
-          <w:iCs/>
-        </w:rPr>
-        <w:t>T</w:t>
-      </w:r>
+        </w:rPr>
+        <w:t>) to spring temperatures at the Smithsonian Conservation Biology Institute (</w:t>
+      </w:r>
+      <w:proofErr w:type="spellStart"/>
       <w:r>
         <w:rPr>
           <w:b/>
           <w:bCs/>
-          <w:i/>
-          <w:iCs/>
-          <w:vertAlign w:val="subscript"/>
-        </w:rPr>
-        <w:t>max</w:t>
-      </w:r>
+        </w:rPr>
+        <w:t>a,c</w:t>
+      </w:r>
+      <w:proofErr w:type="spellEnd"/>
       <w:r>
         <w:rPr>
           <w:b/>
           <w:bCs/>
         </w:rPr>
+        <w:t>) and Harvard Forest (</w:t>
+      </w:r>
+      <w:proofErr w:type="spellStart"/>
+      <w:r>
+        <w:rPr>
+          <w:b/>
+          <w:bCs/>
+        </w:rPr>
+        <w:t>b,d</w:t>
+      </w:r>
+      <w:proofErr w:type="spellEnd"/>
+      <w:r>
+        <w:rPr>
+          <w:b/>
+          <w:bCs/>
+        </w:rPr>
+        <w:t>).</w:t>
+      </w:r>
+      <w:r>
+        <w:t xml:space="preserve"> Panels (a-b) show ecosystem-level canopy foliage phenology from 2001-2018, obtained from the MODIS Global Vegetation Phenology product (MCD12Q2.006) for a single pixel at the center of each ForestGEO plot, where G = Greenup, M=Mid-</w:t>
+      </w:r>
+      <w:proofErr w:type="spellStart"/>
+      <w:r>
+        <w:t>greenup</w:t>
+      </w:r>
+      <w:proofErr w:type="spellEnd"/>
+      <w:r>
+        <w:t xml:space="preserve">, P=peak, and S=Senescence (i.e., beginning of green-down). Panels (c-d) show the dates at which stem growth milestones were achieved, on average, for sampled populations of ring porous and diffuse porous trees at SCBI (2011-2020) and Harvard Forest (1999-2003). Mean </w:t>
+      </w:r>
+      <w:r>
+        <w:rPr>
+          <w:i/>
+          <w:iCs/>
+        </w:rPr>
+        <w:t>DOY</w:t>
+      </w:r>
+      <w:r>
+        <w:rPr>
+          <w:i/>
+          <w:iCs/>
+          <w:vertAlign w:val="subscript"/>
+        </w:rPr>
+        <w:t>25</w:t>
+      </w:r>
+      <w:r>
+        <w:t xml:space="preserve">, </w:t>
+      </w:r>
+      <w:r>
+        <w:rPr>
+          <w:i/>
+          <w:iCs/>
+        </w:rPr>
+        <w:t>DOY</w:t>
+      </w:r>
+      <w:r>
+        <w:rPr>
+          <w:i/>
+          <w:iCs/>
+          <w:vertAlign w:val="subscript"/>
+        </w:rPr>
+        <w:t>50</w:t>
+      </w:r>
+      <w:r>
+        <w:t xml:space="preserve">, and </w:t>
+      </w:r>
+      <w:r>
+        <w:rPr>
+          <w:i/>
+          <w:iCs/>
+        </w:rPr>
+        <w:t>DOY</w:t>
+      </w:r>
+      <w:r>
+        <w:rPr>
+          <w:i/>
+          <w:iCs/>
+          <w:vertAlign w:val="subscript"/>
+        </w:rPr>
+        <w:t>75</w:t>
+      </w:r>
+      <w:r>
+        <w:t xml:space="preserve"> were estimated using the Bayesian model visualized, with confidence intervals, in Extended Data Figure 4. Mean maximum temperature (</w:t>
+      </w:r>
+      <w:r>
+        <w:rPr>
+          <w:i/>
+          <w:iCs/>
+        </w:rPr>
+        <w:t>T</w:t>
+      </w:r>
+      <w:r>
+        <w:rPr>
+          <w:i/>
+          <w:iCs/>
+          <w:vertAlign w:val="subscript"/>
+        </w:rPr>
+        <w:t>max</w:t>
+      </w:r>
+      <w:r>
+        <w:t xml:space="preserve">) was calculated for each xylem architecture/site combination over the respective critical temperature window (CTW), then turned into a ratio and assigned a color on a gradient where the coldest year in the sample is blue and the warmest is red. Leaf phenology years are colored according to the CTW </w:t>
+      </w:r>
+      <w:r>
+        <w:rPr>
+          <w:i/>
+          <w:iCs/>
+        </w:rPr>
+        <w:t>T</w:t>
+      </w:r>
+      <w:r>
+        <w:rPr>
+          <w:i/>
+          <w:iCs/>
+          <w:vertAlign w:val="subscript"/>
+        </w:rPr>
+        <w:t>max</w:t>
+      </w:r>
+      <w:r>
+        <w:t xml:space="preserve"> of the porosity group containing the dominant canopy species at each site (diffuse porous at SCBI, ring porous at Harvard Forest).</w:t>
+      </w:r>
+    </w:p>
+    <w:p>
+      <w:pPr>
+        <w:pStyle w:val="BodyText"/>
+      </w:pPr>
+      <w:r>
+        <w:rPr>
+          <w:b/>
+          <w:bCs/>
+        </w:rPr>
+        <w:t>Figure 3 | Sensitivity of annual growth, as derived from tree-rings, to monthly mean maximum temperatures (</w:t>
+      </w:r>
+      <w:r>
+        <w:rPr>
+          <w:b/>
+          <w:bCs/>
+          <w:i/>
+          <w:iCs/>
+        </w:rPr>
+        <w:t>T</w:t>
+      </w:r>
+      <w:r>
+        <w:rPr>
+          <w:b/>
+          <w:bCs/>
+          <w:i/>
+          <w:iCs/>
+          <w:vertAlign w:val="subscript"/>
+        </w:rPr>
+        <w:t>max</w:t>
+      </w:r>
+      <w:r>
+        <w:rPr>
+          <w:b/>
+          <w:bCs/>
+        </w:rPr>
         <w:t>), for 207 chronologies from 108 sites across eastern North America</w:t>
       </w:r>
       <w:r>
-        <w:t xml:space="preserve">. Colors indicate the correlation between monthly </w:t>
+        <w:t>. Colors indicate the</w:t>
+      </w:r>
+      <w:r>
+        <w:t xml:space="preserve"> bootstrapped</w:t>
+      </w:r>
+      <w:r>
+        <w:t xml:space="preserve"> correlation between monthly </w:t>
       </w:r>
       <w:r>
         <w:rPr>
@@ -9384,10 +9914,7 @@
         <w:t>max</w:t>
       </w:r>
       <w:r>
-        <w:t xml:space="preserve"> </w:t>
-      </w:r>
-      <w:r>
-        <w:t xml:space="preserve">and a dimensionless ring width index (RWI) derived from the multiple trees that form each chronology and emphasizing interannual variability associated with climate. Chronologies are grouped by xylem porosity and ordered by mean April </w:t>
+        <w:t xml:space="preserve"> and a dimensionless ring width index (RWI) derived from the multiple trees that form each chronology and emphasizing interannual variability associated with climate. Chronologies are grouped by xylem porosity and ordered by mean April </w:t>
       </w:r>
       <w:r>
         <w:rPr>
@@ -9405,13 +9932,7 @@
         <w:t>max</w:t>
       </w:r>
       <w:r>
-        <w:t>. Plots are annot</w:t>
-      </w:r>
-      <w:r>
-        <w:t>ated to highlight records from our two focal sites, the Smithsonian Conservation Biology Institute (SCBI) and Harvard Forest (HF; Extended Data Table 1). Sites included are mapped in Extended Data Figure 1, species analyzed and numbers of significant corre</w:t>
-      </w:r>
-      <w:r>
-        <w:t xml:space="preserve">lations to </w:t>
+        <w:t xml:space="preserve">. Plots are annotated to highlight records from our two focal sites, the Smithsonian Conservation Biology Institute (SCBI) and Harvard Forest (HF; Extended Data Table 1). Sites included are mapped in Extended Data Figure 1, species analyzed and numbers of significant correlations to </w:t>
       </w:r>
       <w:r>
         <w:rPr>
